--- a/Step-3-4/Actual_ET_3_4-answer-sheet.docx
+++ b/Step-3-4/Actual_ET_3_4-answer-sheet.docx
@@ -1,6 +1,6 @@
 
 <file path=word/document.xml><?xml version="1.0" encoding="utf-8"?>
-<w:document xmlns:wpc="http://schemas.microsoft.com/office/word/2010/wordprocessingCanvas" xmlns:cx="http://schemas.microsoft.com/office/drawing/2014/chartex" xmlns:cx1="http://schemas.microsoft.com/office/drawing/2015/9/8/chartex" xmlns:cx2="http://schemas.microsoft.com/office/drawing/2015/10/21/chartex" xmlns:cx3="http://schemas.microsoft.com/office/drawing/2016/5/9/chartex" xmlns:cx4="http://schemas.microsoft.com/office/drawing/2016/5/10/chartex" xmlns:cx5="http://schemas.microsoft.com/office/drawing/2016/5/11/chartex" xmlns:cx6="http://schemas.microsoft.com/office/drawing/2016/5/12/chartex" xmlns:cx7="http://schemas.microsoft.com/office/drawing/2016/5/13/chartex" xmlns:cx8="http://schemas.microsoft.com/office/drawing/2016/5/14/chartex" xmlns:mc="http://schemas.openxmlformats.org/markup-compatibility/2006" xmlns:aink="http://schemas.microsoft.com/office/drawing/2016/ink" xmlns:am3d="http://schemas.microsoft.com/office/drawing/2017/model3d" xmlns:o="urn:schemas-microsoft-com:office:office" xmlns:r="http://schemas.openxmlformats.org/officeDocument/2006/relationships" xmlns:m="http://schemas.openxmlformats.org/officeDocument/2006/math" xmlns:v="urn:schemas-microsoft-com:vml" xmlns:wp14="http://schemas.microsoft.com/office/word/2010/wordprocessingDrawing" xmlns:wp="http://schemas.openxmlformats.org/drawingml/2006/wordprocessingDrawing" xmlns:w10="urn:schemas-microsoft-com:office:word" xmlns:w="http://schemas.openxmlformats.org/wordprocessingml/2006/main" xmlns:w14="http://schemas.microsoft.com/office/word/2010/wordml" xmlns:w15="http://schemas.microsoft.com/office/word/2012/wordml" xmlns:w16cex="http://schemas.microsoft.com/office/word/2018/wordml/cex" xmlns:w16cid="http://schemas.microsoft.com/office/word/2016/wordml/cid" xmlns:w16="http://schemas.microsoft.com/office/word/2018/wordml" xmlns:w16se="http://schemas.microsoft.com/office/word/2015/wordml/symex" xmlns:wpg="http://schemas.microsoft.com/office/word/2010/wordprocessingGroup" xmlns:wpi="http://schemas.microsoft.com/office/word/2010/wordprocessingInk" xmlns:wne="http://schemas.microsoft.com/office/word/2006/wordml" xmlns:wps="http://schemas.microsoft.com/office/word/2010/wordprocessingShape" mc:Ignorable="w14 w15 w16se w16cid w16 w16cex wp14">
+<w:document xmlns:wpc="http://schemas.microsoft.com/office/word/2010/wordprocessingCanvas" xmlns:cx="http://schemas.microsoft.com/office/drawing/2014/chartex" xmlns:cx1="http://schemas.microsoft.com/office/drawing/2015/9/8/chartex" xmlns:cx2="http://schemas.microsoft.com/office/drawing/2015/10/21/chartex" xmlns:cx3="http://schemas.microsoft.com/office/drawing/2016/5/9/chartex" xmlns:cx4="http://schemas.microsoft.com/office/drawing/2016/5/10/chartex" xmlns:cx5="http://schemas.microsoft.com/office/drawing/2016/5/11/chartex" xmlns:cx6="http://schemas.microsoft.com/office/drawing/2016/5/12/chartex" xmlns:cx7="http://schemas.microsoft.com/office/drawing/2016/5/13/chartex" xmlns:cx8="http://schemas.microsoft.com/office/drawing/2016/5/14/chartex" xmlns:mc="http://schemas.openxmlformats.org/markup-compatibility/2006" xmlns:aink="http://schemas.microsoft.com/office/drawing/2016/ink" xmlns:am3d="http://schemas.microsoft.com/office/drawing/2017/model3d" xmlns:o="urn:schemas-microsoft-com:office:office" xmlns:oel="http://schemas.microsoft.com/office/2019/extlst" xmlns:r="http://schemas.openxmlformats.org/officeDocument/2006/relationships" xmlns:m="http://schemas.openxmlformats.org/officeDocument/2006/math" xmlns:v="urn:schemas-microsoft-com:vml" xmlns:wp14="http://schemas.microsoft.com/office/word/2010/wordprocessingDrawing" xmlns:wp="http://schemas.openxmlformats.org/drawingml/2006/wordprocessingDrawing" xmlns:w10="urn:schemas-microsoft-com:office:word" xmlns:w="http://schemas.openxmlformats.org/wordprocessingml/2006/main" xmlns:w14="http://schemas.microsoft.com/office/word/2010/wordml" xmlns:w15="http://schemas.microsoft.com/office/word/2012/wordml" xmlns:w16cex="http://schemas.microsoft.com/office/word/2018/wordml/cex" xmlns:w16cid="http://schemas.microsoft.com/office/word/2016/wordml/cid" xmlns:w16="http://schemas.microsoft.com/office/word/2018/wordml" xmlns:w16sdtdh="http://schemas.microsoft.com/office/word/2020/wordml/sdtdatahash" xmlns:w16se="http://schemas.microsoft.com/office/word/2015/wordml/symex" xmlns:wpg="http://schemas.microsoft.com/office/word/2010/wordprocessingGroup" xmlns:wpi="http://schemas.microsoft.com/office/word/2010/wordprocessingInk" xmlns:wne="http://schemas.microsoft.com/office/word/2006/wordml" xmlns:wps="http://schemas.microsoft.com/office/word/2010/wordprocessingShape" mc:Ignorable="w14 w15 w16se w16cid w16 w16cex w16sdtdh wp14">
   <w:body>
     <w:p>
       <w:pPr>
@@ -15,8 +15,17 @@
           <w:b/>
           <w:sz w:val="32"/>
         </w:rPr>
-        <w:t>Actual ET of Hupsel</w:t>
-      </w:r>
+        <w:t xml:space="preserve">Actual ET of </w:t>
+      </w:r>
+      <w:proofErr w:type="spellStart"/>
+      <w:r>
+        <w:rPr>
+          <w:b/>
+          <w:sz w:val="32"/>
+        </w:rPr>
+        <w:t>Hupsel</w:t>
+      </w:r>
+      <w:proofErr w:type="spellEnd"/>
       <w:r>
         <w:rPr>
           <w:b/>
@@ -70,11 +79,16 @@
           </w:tcPr>
           <w:bookmarkEnd w:id="0"/>
           <w:p>
+            <w:proofErr w:type="gramStart"/>
             <w:r>
               <w:t xml:space="preserve">Student </w:t>
             </w:r>
             <w:r>
-              <w:t xml:space="preserve"> (name)</w:t>
+              <w:t xml:space="preserve"> (</w:t>
+            </w:r>
+            <w:proofErr w:type="gramEnd"/>
+            <w:r>
+              <w:t>name)</w:t>
             </w:r>
           </w:p>
         </w:tc>
@@ -95,50 +109,62 @@
       </w:pPr>
     </w:p>
     <w:p>
-      <w:pPr>
-        <w:rPr>
-          <w:b/>
-          <w:bCs/>
-        </w:rPr>
-      </w:pPr>
-      <w:r>
-        <w:rPr>
-          <w:b/>
-          <w:bCs/>
-        </w:rPr>
-        <w:t>At the end of this practical, upload this document to the Brightspace assignment</w:t>
+      <w:r>
+        <w:t>F</w:t>
+      </w:r>
+      <w:r>
+        <w:t xml:space="preserve">irst collect </w:t>
+      </w:r>
+      <w:proofErr w:type="gramStart"/>
+      <w:r>
+        <w:t>some of</w:t>
+      </w:r>
+      <w:proofErr w:type="gramEnd"/>
+      <w:r>
+        <w:t xml:space="preserve"> your insights from Step 1 and Step 2 here.</w:t>
       </w:r>
     </w:p>
     <w:p>
-      <w:r>
-        <w:t>First collect some of your insights from Step 1 and Step 2 here.</w:t>
+      <w:pPr>
+        <w:pStyle w:val="Heading1"/>
+      </w:pPr>
+      <w:r>
+        <w:t>Preparation</w:t>
       </w:r>
     </w:p>
     <w:p>
       <w:pPr>
-        <w:pStyle w:val="Heading1"/>
-      </w:pPr>
-      <w:r>
-        <w:t>Preparation</w:t>
+        <w:pStyle w:val="Heading2"/>
+      </w:pPr>
+      <w:r>
+        <w:t>Step 1: crop factors for grass – 201</w:t>
+      </w:r>
+      <w:r>
+        <w:t>4</w:t>
+      </w:r>
+      <w:r>
+        <w:t xml:space="preserve"> </w:t>
+      </w:r>
+      <w:proofErr w:type="spellStart"/>
+      <w:r>
+        <w:t>Hupsel</w:t>
+      </w:r>
+      <w:proofErr w:type="spellEnd"/>
+      <w:r>
+        <w:t xml:space="preserve"> data.</w:t>
       </w:r>
     </w:p>
     <w:p>
-      <w:pPr>
-        <w:pStyle w:val="Heading2"/>
-      </w:pPr>
-      <w:r>
-        <w:t>Step 1: crop factors for grass – 201</w:t>
-      </w:r>
-      <w:r>
-        <w:t>1</w:t>
-      </w:r>
-      <w:r>
-        <w:t xml:space="preserve"> Hupsel data.</w:t>
-      </w:r>
-    </w:p>
-    <w:p>
-      <w:r>
-        <w:t>What is the overall magnitude the crop factor? Is the crop factor constant over time, and if not, can you explain the variations (or at least bring forward a hypothesis)?</w:t>
+      <w:r>
+        <w:t xml:space="preserve">What is the overall </w:t>
+      </w:r>
+      <w:proofErr w:type="gramStart"/>
+      <w:r>
+        <w:t>magnitude</w:t>
+      </w:r>
+      <w:proofErr w:type="gramEnd"/>
+      <w:r>
+        <w:t xml:space="preserve"> the crop factor? Is the crop factor constant over time, and if not, can you explain the variations (or at least bring forward a hypothesis)?</w:t>
       </w:r>
     </w:p>
     <w:tbl>
@@ -250,8 +276,30 @@
               <w:rPr>
                 <w:b/>
               </w:rPr>
-              <w:t>What determines the variabililty</w:t>
-            </w:r>
+              <w:t xml:space="preserve">What </w:t>
+            </w:r>
+            <w:proofErr w:type="gramStart"/>
+            <w:r>
+              <w:rPr>
+                <w:b/>
+              </w:rPr>
+              <w:t>determines</w:t>
+            </w:r>
+            <w:proofErr w:type="gramEnd"/>
+            <w:r>
+              <w:rPr>
+                <w:b/>
+              </w:rPr>
+              <w:t xml:space="preserve"> the </w:t>
+            </w:r>
+            <w:proofErr w:type="spellStart"/>
+            <w:r>
+              <w:rPr>
+                <w:b/>
+              </w:rPr>
+              <w:t>variabililty</w:t>
+            </w:r>
+            <w:proofErr w:type="spellEnd"/>
           </w:p>
         </w:tc>
         <w:tc>
@@ -265,7 +313,23 @@
     <w:p/>
     <w:p>
       <w:r>
-        <w:t>In the table below, indicate a few conditions: give the typical value for the ‘crop factor’ for grass evapotranspiration, and the variables that characterize that condition (e.g. when no rain and high temperatures -&gt; crop factor = ...). It is up to you to see how many conditions you distinguish (i.e. how many rows you fill) and how many variables you need to describe a given condition (how many columns you need).</w:t>
+        <w:t>In the table below, indicate a few conditions: give the typical value for the ‘crop factor’ for grass evapotranspiration, and the variables that characterize that condition (</w:t>
+      </w:r>
+      <w:proofErr w:type="gramStart"/>
+      <w:r>
+        <w:t>e.g.</w:t>
+      </w:r>
+      <w:proofErr w:type="gramEnd"/>
+      <w:r>
+        <w:t xml:space="preserve"> when no rain and high temperatures -&gt; crop factor = ...). It is up to you to see how many conditions you distinguish (</w:t>
+      </w:r>
+      <w:proofErr w:type="gramStart"/>
+      <w:r>
+        <w:t>i.e.</w:t>
+      </w:r>
+      <w:proofErr w:type="gramEnd"/>
+      <w:r>
+        <w:t xml:space="preserve"> how many rows you fill) and how many variables you need to describe a given condition (how many columns you need).</w:t>
       </w:r>
     </w:p>
     <w:tbl>
@@ -565,12 +629,28 @@
         <w:pStyle w:val="Heading2"/>
       </w:pPr>
       <w:r>
-        <w:t>Step 2: crop factors for bare soil – 2009 Transregio data.</w:t>
+        <w:t xml:space="preserve">Step 2: crop factors for bare soil – 2009 </w:t>
+      </w:r>
+      <w:proofErr w:type="spellStart"/>
+      <w:r>
+        <w:t>Transregio</w:t>
+      </w:r>
+      <w:proofErr w:type="spellEnd"/>
+      <w:r>
+        <w:t xml:space="preserve"> data.</w:t>
       </w:r>
     </w:p>
     <w:p>
       <w:r>
-        <w:t>What is the overall magnitude the crop factor? Is the crop factor constant over time, and if not, can you explain the variations (or at least bring forward a hypothesis)?</w:t>
+        <w:t xml:space="preserve">What is the overall </w:t>
+      </w:r>
+      <w:proofErr w:type="gramStart"/>
+      <w:r>
+        <w:t>magnitude</w:t>
+      </w:r>
+      <w:proofErr w:type="gramEnd"/>
+      <w:r>
+        <w:t xml:space="preserve"> the crop factor? Is the crop factor constant over time, and if not, can you explain the variations (or at least bring forward a hypothesis)?</w:t>
       </w:r>
     </w:p>
     <w:tbl>
@@ -682,8 +762,30 @@
               <w:rPr>
                 <w:b/>
               </w:rPr>
-              <w:t>What determines the variabililty</w:t>
-            </w:r>
+              <w:t xml:space="preserve">What </w:t>
+            </w:r>
+            <w:proofErr w:type="gramStart"/>
+            <w:r>
+              <w:rPr>
+                <w:b/>
+              </w:rPr>
+              <w:t>determines</w:t>
+            </w:r>
+            <w:proofErr w:type="gramEnd"/>
+            <w:r>
+              <w:rPr>
+                <w:b/>
+              </w:rPr>
+              <w:t xml:space="preserve"> the </w:t>
+            </w:r>
+            <w:proofErr w:type="spellStart"/>
+            <w:r>
+              <w:rPr>
+                <w:b/>
+              </w:rPr>
+              <w:t>variabililty</w:t>
+            </w:r>
+            <w:proofErr w:type="spellEnd"/>
           </w:p>
         </w:tc>
         <w:tc>
@@ -697,8 +799,27 @@
     <w:p/>
     <w:p>
       <w:r>
+        <w:t>In the table below, indicate a few conditions: give the typical value for the ‘crop factor’ for bare soil evaporation, and the variables that characterize that condition (</w:t>
+      </w:r>
+      <w:proofErr w:type="gramStart"/>
+      <w:r>
+        <w:t>e.g.</w:t>
+      </w:r>
+      <w:proofErr w:type="gramEnd"/>
+      <w:r>
+        <w:t xml:space="preserve"> when no rain and high temperatures -&gt; crop factor = ...). It is up to you to see how many </w:t>
+      </w:r>
+      <w:r>
         <w:lastRenderedPageBreak/>
-        <w:t>In the table below, indicate a few conditions: give the typical value for the ‘crop factor’ for bare soil evaporation, and the variables that characterize that condition (e.g. when no rain and high temperatures -&gt; crop factor = ...). It is up to you to see how many conditions you distinguish (i.e. how many rows you fill) and how many variables you need to describe a given condition (how many columns you need).</w:t>
+        <w:t>conditions you distinguish (</w:t>
+      </w:r>
+      <w:proofErr w:type="gramStart"/>
+      <w:r>
+        <w:t>i.e.</w:t>
+      </w:r>
+      <w:proofErr w:type="gramEnd"/>
+      <w:r>
+        <w:t xml:space="preserve"> how many rows you fill) and how many variables you need to describe a given condition (how many columns you need).</w:t>
       </w:r>
     </w:p>
     <w:tbl>
@@ -1007,7 +1128,7 @@
         <w:t>Characterize conditions in the May 202</w:t>
       </w:r>
       <w:r>
-        <w:t>2</w:t>
+        <w:t>3</w:t>
       </w:r>
       <w:r>
         <w:t xml:space="preserve"> dataset</w:t>
@@ -1015,7 +1136,15 @@
     </w:p>
     <w:p>
       <w:r>
-        <w:t>In the table below describe the weather conditions in the 3-week period in broad terms. Insert graphs of some of the variables, and describe in words the variation that you observe (keep it concise).</w:t>
+        <w:t xml:space="preserve">In the table below describe the weather conditions in the 3-week period in broad terms. Insert graphs of some of the </w:t>
+      </w:r>
+      <w:proofErr w:type="gramStart"/>
+      <w:r>
+        <w:t>variables, and</w:t>
+      </w:r>
+      <w:proofErr w:type="gramEnd"/>
+      <w:r>
+        <w:t xml:space="preserve"> describe in words the variation that you observe (keep it concise).</w:t>
       </w:r>
     </w:p>
     <w:tbl>
@@ -1197,7 +1326,15 @@
     <w:p/>
     <w:p>
       <w:r>
-        <w:t>Based on your analysis above, try to identify a number of periods of similar weather and concisely describe them. Indicate them with the start and end day (day in May 2014). The number of rows in the table is arbitrary</w:t>
+        <w:t xml:space="preserve">Based on your analysis above, try to </w:t>
+      </w:r>
+      <w:proofErr w:type="gramStart"/>
+      <w:r>
+        <w:t>identify</w:t>
+      </w:r>
+      <w:proofErr w:type="gramEnd"/>
+      <w:r>
+        <w:t xml:space="preserve"> a number of periods of similar weather and concisely describe them. Indicate them with the start and end day (day in May 2014). The number of rows in the table is arbitrary</w:t>
       </w:r>
     </w:p>
     <w:tbl>
@@ -1403,13 +1540,13 @@
         <w:t xml:space="preserve"> for May 202</w:t>
       </w:r>
       <w:r>
-        <w:t>2</w:t>
+        <w:t>3</w:t>
       </w:r>
       <w:r>
         <w:t xml:space="preserve"> (are the values reasonable. how do they compare to the values you computed for 201</w:t>
       </w:r>
       <w:r>
-        <w:t>1</w:t>
+        <w:t>4</w:t>
       </w:r>
       <w:r>
         <w:t>?).</w:t>
@@ -1456,7 +1593,15 @@
     </w:p>
     <w:p>
       <w:r>
-        <w:t>In the table below explain how you constructed your time series for the crop factor for grass (if you clearly explained it un the preparation section above, just refer there) and give the values and/or include a graph.</w:t>
+        <w:t xml:space="preserve">In the table below explain how you constructed your time series for the crop factor for grass (if you clearly explained it un the preparation section above, just </w:t>
+      </w:r>
+      <w:proofErr w:type="gramStart"/>
+      <w:r>
+        <w:t>refer</w:t>
+      </w:r>
+      <w:proofErr w:type="gramEnd"/>
+      <w:r>
+        <w:t xml:space="preserve"> there) and give the values and/or include a graph.</w:t>
       </w:r>
     </w:p>
     <w:tbl>
@@ -1555,7 +1700,15 @@
     </w:p>
     <w:p>
       <w:r>
-        <w:t>In the table below explain how you constructed your time series for the crop factor for grass (if you clearly explained it un the preparation section above, just refer there) and give the values and/or include a graph.</w:t>
+        <w:t xml:space="preserve">In the table below explain how you constructed your time series for the crop factor for grass (if you clearly explained it un the preparation section above, just </w:t>
+      </w:r>
+      <w:proofErr w:type="gramStart"/>
+      <w:r>
+        <w:t>refer</w:t>
+      </w:r>
+      <w:proofErr w:type="gramEnd"/>
+      <w:r>
+        <w:t xml:space="preserve"> there) and give the values and/or include a graph.</w:t>
       </w:r>
     </w:p>
     <w:tbl>
@@ -1725,12 +1878,28 @@
         <w:pStyle w:val="Heading1"/>
       </w:pPr>
       <w:r>
-        <w:t>Actual ET for the Hupsel catchment</w:t>
+        <w:t xml:space="preserve">Actual ET for the </w:t>
+      </w:r>
+      <w:proofErr w:type="spellStart"/>
+      <w:r>
+        <w:t>Hupsel</w:t>
+      </w:r>
+      <w:proofErr w:type="spellEnd"/>
+      <w:r>
+        <w:t xml:space="preserve"> catchment</w:t>
       </w:r>
     </w:p>
     <w:p>
       <w:r>
-        <w:t>In the table below explain how you constructed your time series for the actual ET of the catchment as a whole give the values and/or include a graph.</w:t>
+        <w:t xml:space="preserve">In the table below explain how you constructed your time series for the actual ET of the catchment </w:t>
+      </w:r>
+      <w:proofErr w:type="gramStart"/>
+      <w:r>
+        <w:t>as a whole give</w:t>
+      </w:r>
+      <w:proofErr w:type="gramEnd"/>
+      <w:r>
+        <w:t xml:space="preserve"> the values and/or include a graph.</w:t>
       </w:r>
     </w:p>
     <w:tbl>
@@ -1818,7 +1987,7 @@
 </file>
 
 <file path=word/numbering.xml><?xml version="1.0" encoding="utf-8"?>
-<w:numbering xmlns:wpc="http://schemas.microsoft.com/office/word/2010/wordprocessingCanvas" xmlns:cx="http://schemas.microsoft.com/office/drawing/2014/chartex" xmlns:cx1="http://schemas.microsoft.com/office/drawing/2015/9/8/chartex" xmlns:cx2="http://schemas.microsoft.com/office/drawing/2015/10/21/chartex" xmlns:cx3="http://schemas.microsoft.com/office/drawing/2016/5/9/chartex" xmlns:cx4="http://schemas.microsoft.com/office/drawing/2016/5/10/chartex" xmlns:cx5="http://schemas.microsoft.com/office/drawing/2016/5/11/chartex" xmlns:cx6="http://schemas.microsoft.com/office/drawing/2016/5/12/chartex" xmlns:cx7="http://schemas.microsoft.com/office/drawing/2016/5/13/chartex" xmlns:cx8="http://schemas.microsoft.com/office/drawing/2016/5/14/chartex" xmlns:mc="http://schemas.openxmlformats.org/markup-compatibility/2006" xmlns:aink="http://schemas.microsoft.com/office/drawing/2016/ink" xmlns:am3d="http://schemas.microsoft.com/office/drawing/2017/model3d" xmlns:o="urn:schemas-microsoft-com:office:office" xmlns:r="http://schemas.openxmlformats.org/officeDocument/2006/relationships" xmlns:m="http://schemas.openxmlformats.org/officeDocument/2006/math" xmlns:v="urn:schemas-microsoft-com:vml" xmlns:wp14="http://schemas.microsoft.com/office/word/2010/wordprocessingDrawing" xmlns:wp="http://schemas.openxmlformats.org/drawingml/2006/wordprocessingDrawing" xmlns:w10="urn:schemas-microsoft-com:office:word" xmlns:w="http://schemas.openxmlformats.org/wordprocessingml/2006/main" xmlns:w14="http://schemas.microsoft.com/office/word/2010/wordml" xmlns:w15="http://schemas.microsoft.com/office/word/2012/wordml" xmlns:w16cex="http://schemas.microsoft.com/office/word/2018/wordml/cex" xmlns:w16cid="http://schemas.microsoft.com/office/word/2016/wordml/cid" xmlns:w16="http://schemas.microsoft.com/office/word/2018/wordml" xmlns:w16se="http://schemas.microsoft.com/office/word/2015/wordml/symex" xmlns:wpg="http://schemas.microsoft.com/office/word/2010/wordprocessingGroup" xmlns:wpi="http://schemas.microsoft.com/office/word/2010/wordprocessingInk" xmlns:wne="http://schemas.microsoft.com/office/word/2006/wordml" xmlns:wps="http://schemas.microsoft.com/office/word/2010/wordprocessingShape" mc:Ignorable="w14 w15 w16se w16cid w16 w16cex wp14">
+<w:numbering xmlns:wpc="http://schemas.microsoft.com/office/word/2010/wordprocessingCanvas" xmlns:cx="http://schemas.microsoft.com/office/drawing/2014/chartex" xmlns:cx1="http://schemas.microsoft.com/office/drawing/2015/9/8/chartex" xmlns:cx2="http://schemas.microsoft.com/office/drawing/2015/10/21/chartex" xmlns:cx3="http://schemas.microsoft.com/office/drawing/2016/5/9/chartex" xmlns:cx4="http://schemas.microsoft.com/office/drawing/2016/5/10/chartex" xmlns:cx5="http://schemas.microsoft.com/office/drawing/2016/5/11/chartex" xmlns:cx6="http://schemas.microsoft.com/office/drawing/2016/5/12/chartex" xmlns:cx7="http://schemas.microsoft.com/office/drawing/2016/5/13/chartex" xmlns:cx8="http://schemas.microsoft.com/office/drawing/2016/5/14/chartex" xmlns:mc="http://schemas.openxmlformats.org/markup-compatibility/2006" xmlns:aink="http://schemas.microsoft.com/office/drawing/2016/ink" xmlns:am3d="http://schemas.microsoft.com/office/drawing/2017/model3d" xmlns:o="urn:schemas-microsoft-com:office:office" xmlns:oel="http://schemas.microsoft.com/office/2019/extlst" xmlns:r="http://schemas.openxmlformats.org/officeDocument/2006/relationships" xmlns:m="http://schemas.openxmlformats.org/officeDocument/2006/math" xmlns:v="urn:schemas-microsoft-com:vml" xmlns:wp14="http://schemas.microsoft.com/office/word/2010/wordprocessingDrawing" xmlns:wp="http://schemas.openxmlformats.org/drawingml/2006/wordprocessingDrawing" xmlns:w10="urn:schemas-microsoft-com:office:word" xmlns:w="http://schemas.openxmlformats.org/wordprocessingml/2006/main" xmlns:w14="http://schemas.microsoft.com/office/word/2010/wordml" xmlns:w15="http://schemas.microsoft.com/office/word/2012/wordml" xmlns:w16cex="http://schemas.microsoft.com/office/word/2018/wordml/cex" xmlns:w16cid="http://schemas.microsoft.com/office/word/2016/wordml/cid" xmlns:w16="http://schemas.microsoft.com/office/word/2018/wordml" xmlns:w16sdtdh="http://schemas.microsoft.com/office/word/2020/wordml/sdtdatahash" xmlns:w16se="http://schemas.microsoft.com/office/word/2015/wordml/symex" xmlns:wpg="http://schemas.microsoft.com/office/word/2010/wordprocessingGroup" xmlns:wpi="http://schemas.microsoft.com/office/word/2010/wordprocessingInk" xmlns:wne="http://schemas.microsoft.com/office/word/2006/wordml" xmlns:wps="http://schemas.microsoft.com/office/word/2010/wordprocessingShape" mc:Ignorable="w14 w15 w16se w16cid w16 w16cex w16sdtdh wp14">
   <w:abstractNum w:abstractNumId="0" w15:restartNumberingAfterBreak="0">
     <w:nsid w:val="0B9C0586"/>
     <w:multiLevelType w:val="hybridMultilevel"/>
@@ -2283,35 +2452,35 @@
       </w:pPr>
     </w:lvl>
   </w:abstractNum>
-  <w:num w:numId="1">
+  <w:num w:numId="1" w16cid:durableId="679813895">
     <w:abstractNumId w:val="0"/>
   </w:num>
-  <w:num w:numId="2">
+  <w:num w:numId="2" w16cid:durableId="691345125">
     <w:abstractNumId w:val="2"/>
   </w:num>
-  <w:num w:numId="3">
+  <w:num w:numId="3" w16cid:durableId="313997552">
     <w:abstractNumId w:val="3"/>
   </w:num>
-  <w:num w:numId="4">
+  <w:num w:numId="4" w16cid:durableId="1246232985">
     <w:abstractNumId w:val="3"/>
     <w:lvlOverride w:ilvl="0">
       <w:startOverride w:val="1"/>
     </w:lvlOverride>
   </w:num>
-  <w:num w:numId="5">
+  <w:num w:numId="5" w16cid:durableId="352459654">
     <w:abstractNumId w:val="3"/>
     <w:lvlOverride w:ilvl="0">
       <w:startOverride w:val="1"/>
     </w:lvlOverride>
   </w:num>
-  <w:num w:numId="6">
+  <w:num w:numId="6" w16cid:durableId="2008291571">
     <w:abstractNumId w:val="1"/>
   </w:num>
 </w:numbering>
 </file>
 
 <file path=word/styles.xml><?xml version="1.0" encoding="utf-8"?>
-<w:styles xmlns:mc="http://schemas.openxmlformats.org/markup-compatibility/2006" xmlns:r="http://schemas.openxmlformats.org/officeDocument/2006/relationships" xmlns:w="http://schemas.openxmlformats.org/wordprocessingml/2006/main" xmlns:w14="http://schemas.microsoft.com/office/word/2010/wordml" xmlns:w15="http://schemas.microsoft.com/office/word/2012/wordml" xmlns:w16cex="http://schemas.microsoft.com/office/word/2018/wordml/cex" xmlns:w16cid="http://schemas.microsoft.com/office/word/2016/wordml/cid" xmlns:w16="http://schemas.microsoft.com/office/word/2018/wordml" xmlns:w16se="http://schemas.microsoft.com/office/word/2015/wordml/symex" mc:Ignorable="w14 w15 w16se w16cid w16 w16cex">
+<w:styles xmlns:mc="http://schemas.openxmlformats.org/markup-compatibility/2006" xmlns:r="http://schemas.openxmlformats.org/officeDocument/2006/relationships" xmlns:w="http://schemas.openxmlformats.org/wordprocessingml/2006/main" xmlns:w14="http://schemas.microsoft.com/office/word/2010/wordml" xmlns:w15="http://schemas.microsoft.com/office/word/2012/wordml" xmlns:w16cex="http://schemas.microsoft.com/office/word/2018/wordml/cex" xmlns:w16cid="http://schemas.microsoft.com/office/word/2016/wordml/cid" xmlns:w16="http://schemas.microsoft.com/office/word/2018/wordml" xmlns:w16sdtdh="http://schemas.microsoft.com/office/word/2020/wordml/sdtdatahash" xmlns:w16se="http://schemas.microsoft.com/office/word/2015/wordml/symex" mc:Ignorable="w14 w15 w16se w16cid w16 w16cex w16sdtdh">
   <w:docDefaults>
     <w:rPrDefault>
       <w:rPr>

--- a/Step-3-4/Actual_ET_3_4-answer-sheet.docx
+++ b/Step-3-4/Actual_ET_3_4-answer-sheet.docx
@@ -15,17 +15,8 @@
           <w:b/>
           <w:sz w:val="32"/>
         </w:rPr>
-        <w:t xml:space="preserve">Actual ET of </w:t>
-      </w:r>
-      <w:proofErr w:type="spellStart"/>
-      <w:r>
-        <w:rPr>
-          <w:b/>
-          <w:sz w:val="32"/>
-        </w:rPr>
-        <w:t>Hupsel</w:t>
-      </w:r>
-      <w:proofErr w:type="spellEnd"/>
+        <w:t>Actual ET of Hupsel</w:t>
+      </w:r>
       <w:r>
         <w:rPr>
           <w:b/>
@@ -79,16 +70,11 @@
           </w:tcPr>
           <w:bookmarkEnd w:id="0"/>
           <w:p>
-            <w:proofErr w:type="gramStart"/>
             <w:r>
               <w:t xml:space="preserve">Student </w:t>
             </w:r>
             <w:r>
-              <w:t xml:space="preserve"> (</w:t>
-            </w:r>
-            <w:proofErr w:type="gramEnd"/>
-            <w:r>
-              <w:t>name)</w:t>
+              <w:t xml:space="preserve"> (name)</w:t>
             </w:r>
           </w:p>
         </w:tc>
@@ -113,15 +99,16 @@
         <w:t>F</w:t>
       </w:r>
       <w:r>
-        <w:t xml:space="preserve">irst collect </w:t>
-      </w:r>
-      <w:proofErr w:type="gramStart"/>
-      <w:r>
-        <w:t>some of</w:t>
-      </w:r>
-      <w:proofErr w:type="gramEnd"/>
-      <w:r>
-        <w:t xml:space="preserve"> your insights from Step 1 and Step 2 here.</w:t>
+        <w:t>irst collect some of your insights from Step 1 and Step 2 here</w:t>
+      </w:r>
+      <w:r>
+        <w:t>, just to have them in one place</w:t>
+      </w:r>
+      <w:r>
+        <w:t xml:space="preserve"> (i.e. these were </w:t>
+      </w:r>
+      <w:r>
+        <w:t>the outcomes from the last questions in step 1 and step 2).</w:t>
       </w:r>
     </w:p>
     <w:p>
@@ -143,28 +130,12 @@
         <w:t>4</w:t>
       </w:r>
       <w:r>
-        <w:t xml:space="preserve"> </w:t>
-      </w:r>
-      <w:proofErr w:type="spellStart"/>
-      <w:r>
-        <w:t>Hupsel</w:t>
-      </w:r>
-      <w:proofErr w:type="spellEnd"/>
-      <w:r>
-        <w:t xml:space="preserve"> data.</w:t>
+        <w:t xml:space="preserve"> Hupsel data.</w:t>
       </w:r>
     </w:p>
     <w:p>
       <w:r>
-        <w:t xml:space="preserve">What is the overall </w:t>
-      </w:r>
-      <w:proofErr w:type="gramStart"/>
-      <w:r>
-        <w:t>magnitude</w:t>
-      </w:r>
-      <w:proofErr w:type="gramEnd"/>
-      <w:r>
-        <w:t xml:space="preserve"> the crop factor? Is the crop factor constant over time, and if not, can you explain the variations (or at least bring forward a hypothesis)?</w:t>
+        <w:t>What is the overall magnitude the crop factor? Is the crop factor constant over time, and if not, can you explain the variations (or at least bring forward a hypothesis)?</w:t>
       </w:r>
     </w:p>
     <w:tbl>
@@ -276,30 +247,8 @@
               <w:rPr>
                 <w:b/>
               </w:rPr>
-              <w:t xml:space="preserve">What </w:t>
-            </w:r>
-            <w:proofErr w:type="gramStart"/>
-            <w:r>
-              <w:rPr>
-                <w:b/>
-              </w:rPr>
-              <w:t>determines</w:t>
-            </w:r>
-            <w:proofErr w:type="gramEnd"/>
-            <w:r>
-              <w:rPr>
-                <w:b/>
-              </w:rPr>
-              <w:t xml:space="preserve"> the </w:t>
-            </w:r>
-            <w:proofErr w:type="spellStart"/>
-            <w:r>
-              <w:rPr>
-                <w:b/>
-              </w:rPr>
-              <w:t>variabililty</w:t>
-            </w:r>
-            <w:proofErr w:type="spellEnd"/>
+              <w:t>What determines the variabililty</w:t>
+            </w:r>
           </w:p>
         </w:tc>
         <w:tc>
@@ -313,23 +262,7 @@
     <w:p/>
     <w:p>
       <w:r>
-        <w:t>In the table below, indicate a few conditions: give the typical value for the ‘crop factor’ for grass evapotranspiration, and the variables that characterize that condition (</w:t>
-      </w:r>
-      <w:proofErr w:type="gramStart"/>
-      <w:r>
-        <w:t>e.g.</w:t>
-      </w:r>
-      <w:proofErr w:type="gramEnd"/>
-      <w:r>
-        <w:t xml:space="preserve"> when no rain and high temperatures -&gt; crop factor = ...). It is up to you to see how many conditions you distinguish (</w:t>
-      </w:r>
-      <w:proofErr w:type="gramStart"/>
-      <w:r>
-        <w:t>i.e.</w:t>
-      </w:r>
-      <w:proofErr w:type="gramEnd"/>
-      <w:r>
-        <w:t xml:space="preserve"> how many rows you fill) and how many variables you need to describe a given condition (how many columns you need).</w:t>
+        <w:t>In the table below, indicate a few conditions: give the typical value for the ‘crop factor’ for grass evapotranspiration, and the variables that characterize that condition (e.g. when no rain and high temperatures -&gt; crop factor = ...). It is up to you to see how many conditions you distinguish (i.e. how many rows you fill) and how many variables you need to describe a given condition (how many columns you need).</w:t>
       </w:r>
     </w:p>
     <w:tbl>
@@ -629,28 +562,12 @@
         <w:pStyle w:val="Heading2"/>
       </w:pPr>
       <w:r>
-        <w:t xml:space="preserve">Step 2: crop factors for bare soil – 2009 </w:t>
-      </w:r>
-      <w:proofErr w:type="spellStart"/>
-      <w:r>
-        <w:t>Transregio</w:t>
-      </w:r>
-      <w:proofErr w:type="spellEnd"/>
-      <w:r>
-        <w:t xml:space="preserve"> data.</w:t>
+        <w:t>Step 2: crop factors for bare soil – 2009 Transregio data.</w:t>
       </w:r>
     </w:p>
     <w:p>
       <w:r>
-        <w:t xml:space="preserve">What is the overall </w:t>
-      </w:r>
-      <w:proofErr w:type="gramStart"/>
-      <w:r>
-        <w:t>magnitude</w:t>
-      </w:r>
-      <w:proofErr w:type="gramEnd"/>
-      <w:r>
-        <w:t xml:space="preserve"> the crop factor? Is the crop factor constant over time, and if not, can you explain the variations (or at least bring forward a hypothesis)?</w:t>
+        <w:t>What is the overall magnitude the crop factor? Is the crop factor constant over time, and if not, can you explain the variations (or at least bring forward a hypothesis)?</w:t>
       </w:r>
     </w:p>
     <w:tbl>
@@ -762,30 +679,8 @@
               <w:rPr>
                 <w:b/>
               </w:rPr>
-              <w:t xml:space="preserve">What </w:t>
-            </w:r>
-            <w:proofErr w:type="gramStart"/>
-            <w:r>
-              <w:rPr>
-                <w:b/>
-              </w:rPr>
-              <w:t>determines</w:t>
-            </w:r>
-            <w:proofErr w:type="gramEnd"/>
-            <w:r>
-              <w:rPr>
-                <w:b/>
-              </w:rPr>
-              <w:t xml:space="preserve"> the </w:t>
-            </w:r>
-            <w:proofErr w:type="spellStart"/>
-            <w:r>
-              <w:rPr>
-                <w:b/>
-              </w:rPr>
-              <w:t>variabililty</w:t>
-            </w:r>
-            <w:proofErr w:type="spellEnd"/>
+              <w:t>What determines the variabililty</w:t>
+            </w:r>
           </w:p>
         </w:tc>
         <w:tc>
@@ -799,27 +694,11 @@
     <w:p/>
     <w:p>
       <w:r>
-        <w:t>In the table below, indicate a few conditions: give the typical value for the ‘crop factor’ for bare soil evaporation, and the variables that characterize that condition (</w:t>
-      </w:r>
-      <w:proofErr w:type="gramStart"/>
-      <w:r>
-        <w:t>e.g.</w:t>
-      </w:r>
-      <w:proofErr w:type="gramEnd"/>
-      <w:r>
-        <w:t xml:space="preserve"> when no rain and high temperatures -&gt; crop factor = ...). It is up to you to see how many </w:t>
+        <w:t xml:space="preserve">In the table below, indicate a few conditions: give the typical value for the ‘crop factor’ for bare soil evaporation, and the variables that characterize that condition (e.g. when </w:t>
       </w:r>
       <w:r>
         <w:lastRenderedPageBreak/>
-        <w:t>conditions you distinguish (</w:t>
-      </w:r>
-      <w:proofErr w:type="gramStart"/>
-      <w:r>
-        <w:t>i.e.</w:t>
-      </w:r>
-      <w:proofErr w:type="gramEnd"/>
-      <w:r>
-        <w:t xml:space="preserve"> how many rows you fill) and how many variables you need to describe a given condition (how many columns you need).</w:t>
+        <w:t>no rain and high temperatures -&gt; crop factor = ...). It is up to you to see how many conditions you distinguish (i.e. how many rows you fill) and how many variables you need to describe a given condition (how many columns you need).</w:t>
       </w:r>
     </w:p>
     <w:tbl>
@@ -1128,7 +1007,7 @@
         <w:t>Characterize conditions in the May 202</w:t>
       </w:r>
       <w:r>
-        <w:t>3</w:t>
+        <w:t>4</w:t>
       </w:r>
       <w:r>
         <w:t xml:space="preserve"> dataset</w:t>
@@ -1136,15 +1015,7 @@
     </w:p>
     <w:p>
       <w:r>
-        <w:t xml:space="preserve">In the table below describe the weather conditions in the 3-week period in broad terms. Insert graphs of some of the </w:t>
-      </w:r>
-      <w:proofErr w:type="gramStart"/>
-      <w:r>
-        <w:t>variables, and</w:t>
-      </w:r>
-      <w:proofErr w:type="gramEnd"/>
-      <w:r>
-        <w:t xml:space="preserve"> describe in words the variation that you observe (keep it concise).</w:t>
+        <w:t>In the table below describe the weather conditions in the 3-week period in broad terms. Insert graphs of some of the variables, and describe in words the variation that you observe (keep it concise).</w:t>
       </w:r>
     </w:p>
     <w:tbl>
@@ -1326,15 +1197,13 @@
     <w:p/>
     <w:p>
       <w:r>
-        <w:t xml:space="preserve">Based on your analysis above, try to </w:t>
-      </w:r>
-      <w:proofErr w:type="gramStart"/>
-      <w:r>
-        <w:t>identify</w:t>
-      </w:r>
-      <w:proofErr w:type="gramEnd"/>
-      <w:r>
-        <w:t xml:space="preserve"> a number of periods of similar weather and concisely describe them. Indicate them with the start and end day (day in May 2014). The number of rows in the table is arbitrary</w:t>
+        <w:t xml:space="preserve">Based on your analysis above, try to identify a number of periods of similar weather and concisely describe them. Indicate them with the start and end day (day in May </w:t>
+      </w:r>
+      <w:r>
+        <w:t>2024</w:t>
+      </w:r>
+      <w:r>
+        <w:t>). The number of rows in the table is arbitrary</w:t>
       </w:r>
     </w:p>
     <w:tbl>
@@ -1540,16 +1409,30 @@
         <w:t xml:space="preserve"> for May 202</w:t>
       </w:r>
       <w:r>
-        <w:t>3</w:t>
-      </w:r>
-      <w:r>
-        <w:t xml:space="preserve"> (are the values reasonable. how do they compare to the values you computed for 201</w:t>
-      </w:r>
-      <w:r>
         <w:t>4</w:t>
       </w:r>
       <w:r>
-        <w:t>?).</w:t>
+        <w:t xml:space="preserve">. </w:t>
+      </w:r>
+    </w:p>
+    <w:p>
+      <w:r>
+        <w:t xml:space="preserve">Provide some comments on the values you obtained: </w:t>
+      </w:r>
+      <w:r>
+        <w:t>are the values reasonable</w:t>
+      </w:r>
+      <w:r>
+        <w:t>,</w:t>
+      </w:r>
+      <w:r>
+        <w:t xml:space="preserve"> how do they compare to the values you computed for 201</w:t>
+      </w:r>
+      <w:r>
+        <w:t>4</w:t>
+      </w:r>
+      <w:r>
+        <w:t>?</w:t>
       </w:r>
     </w:p>
     <w:tbl>
@@ -1569,7 +1452,27 @@
           <w:tcPr>
             <w:tcW w:w="9096" w:type="dxa"/>
           </w:tcPr>
-          <w:p/>
+          <w:p>
+            <w:r>
+              <w:lastRenderedPageBreak/>
+              <w:t>Data/graph</w:t>
+            </w:r>
+          </w:p>
+        </w:tc>
+      </w:tr>
+      <w:tr>
+        <w:trPr>
+          <w:trHeight w:val="1125"/>
+        </w:trPr>
+        <w:tc>
+          <w:tcPr>
+            <w:tcW w:w="9096" w:type="dxa"/>
+          </w:tcPr>
+          <w:p>
+            <w:r>
+              <w:t>Comments/remarks:</w:t>
+            </w:r>
+          </w:p>
         </w:tc>
       </w:tr>
     </w:tbl>
@@ -1593,15 +1496,7 @@
     </w:p>
     <w:p>
       <w:r>
-        <w:t xml:space="preserve">In the table below explain how you constructed your time series for the crop factor for grass (if you clearly explained it un the preparation section above, just </w:t>
-      </w:r>
-      <w:proofErr w:type="gramStart"/>
-      <w:r>
-        <w:t>refer</w:t>
-      </w:r>
-      <w:proofErr w:type="gramEnd"/>
-      <w:r>
-        <w:t xml:space="preserve"> there) and give the values and/or include a graph.</w:t>
+        <w:t>In the table below explain how you constructed your time series for the crop factor for grass (if you clearly explained it un the preparation section above, just refer there) and give the values and/or include a graph.</w:t>
       </w:r>
     </w:p>
     <w:tbl>
@@ -1634,7 +1529,14 @@
                 <w:b/>
                 <w:bCs/>
               </w:rPr>
-              <w:t>Method</w:t>
+              <w:t>Explanation of m</w:t>
+            </w:r>
+            <w:r>
+              <w:rPr>
+                <w:b/>
+                <w:bCs/>
+              </w:rPr>
+              <w:t>ethod</w:t>
             </w:r>
           </w:p>
         </w:tc>
@@ -1700,15 +1602,7 @@
     </w:p>
     <w:p>
       <w:r>
-        <w:t xml:space="preserve">In the table below explain how you constructed your time series for the crop factor for grass (if you clearly explained it un the preparation section above, just </w:t>
-      </w:r>
-      <w:proofErr w:type="gramStart"/>
-      <w:r>
-        <w:t>refer</w:t>
-      </w:r>
-      <w:proofErr w:type="gramEnd"/>
-      <w:r>
-        <w:t xml:space="preserve"> there) and give the values and/or include a graph.</w:t>
+        <w:t>In the table below explain how you constructed your time series for the crop factor for grass (if you clearly explained it un the preparation section above, just refer there) and give the values and/or include a graph.</w:t>
       </w:r>
     </w:p>
     <w:tbl>
@@ -1741,7 +1635,14 @@
                 <w:b/>
                 <w:bCs/>
               </w:rPr>
-              <w:t>Method</w:t>
+              <w:t>Explanation of m</w:t>
+            </w:r>
+            <w:r>
+              <w:rPr>
+                <w:b/>
+                <w:bCs/>
+              </w:rPr>
+              <w:t>ethod</w:t>
             </w:r>
           </w:p>
         </w:tc>
@@ -1772,6 +1673,7 @@
                 <w:b/>
                 <w:bCs/>
               </w:rPr>
+              <w:lastRenderedPageBreak/>
               <w:t>Values / graph</w:t>
             </w:r>
           </w:p>
@@ -1790,7 +1692,6 @@
         <w:pStyle w:val="Heading1"/>
       </w:pPr>
       <w:r>
-        <w:lastRenderedPageBreak/>
         <w:t>Actual ET for grass and bare soil</w:t>
       </w:r>
     </w:p>
@@ -1829,7 +1730,14 @@
                 <w:b/>
                 <w:bCs/>
               </w:rPr>
-              <w:t>Method</w:t>
+              <w:t>Explanation of m</w:t>
+            </w:r>
+            <w:r>
+              <w:rPr>
+                <w:b/>
+                <w:bCs/>
+              </w:rPr>
+              <w:t>ethod</w:t>
             </w:r>
           </w:p>
         </w:tc>
@@ -1878,28 +1786,21 @@
         <w:pStyle w:val="Heading1"/>
       </w:pPr>
       <w:r>
-        <w:t xml:space="preserve">Actual ET for the </w:t>
-      </w:r>
-      <w:proofErr w:type="spellStart"/>
-      <w:r>
-        <w:t>Hupsel</w:t>
-      </w:r>
-      <w:proofErr w:type="spellEnd"/>
-      <w:r>
-        <w:t xml:space="preserve"> catchment</w:t>
+        <w:t xml:space="preserve">Actual ET </w:t>
+      </w:r>
+      <w:r>
+        <w:t xml:space="preserve">of the Hupsel catchment </w:t>
       </w:r>
     </w:p>
     <w:p>
       <w:r>
-        <w:t xml:space="preserve">In the table below explain how you constructed your time series for the actual ET of the catchment </w:t>
-      </w:r>
-      <w:proofErr w:type="gramStart"/>
-      <w:r>
-        <w:t>as a whole give</w:t>
-      </w:r>
-      <w:proofErr w:type="gramEnd"/>
-      <w:r>
-        <w:t xml:space="preserve"> the values and/or include a graph.</w:t>
+        <w:t xml:space="preserve">In the table below explain how you constructed your time series for the actual ET of </w:t>
+      </w:r>
+      <w:r>
+        <w:t xml:space="preserve">the Hupsel catchment </w:t>
+      </w:r>
+      <w:r>
+        <w:t>and give the values and/or include a graph.</w:t>
       </w:r>
     </w:p>
     <w:tbl>
@@ -1932,7 +1833,14 @@
                 <w:b/>
                 <w:bCs/>
               </w:rPr>
-              <w:t>Method</w:t>
+              <w:t>Explanation of m</w:t>
+            </w:r>
+            <w:r>
+              <w:rPr>
+                <w:b/>
+                <w:bCs/>
+              </w:rPr>
+              <w:t>ethod</w:t>
             </w:r>
           </w:p>
         </w:tc>
@@ -1975,6 +1883,69 @@
         </w:tc>
       </w:tr>
     </w:tbl>
+    <w:p/>
+    <w:p>
+      <w:pPr>
+        <w:pStyle w:val="Heading1"/>
+      </w:pPr>
+      <w:r>
+        <w:t xml:space="preserve">Prepare </w:t>
+      </w:r>
+      <w:r>
+        <w:t>and upload the Excel file with actual ET data</w:t>
+      </w:r>
+    </w:p>
+    <w:p>
+      <w:r>
+        <w:t>See the notebook:</w:t>
+      </w:r>
+    </w:p>
+    <w:p>
+      <w:pPr>
+        <w:pStyle w:val="ListParagraph"/>
+        <w:numPr>
+          <w:ilvl w:val="0"/>
+          <w:numId w:val="8"/>
+        </w:numPr>
+      </w:pPr>
+      <w:r>
+        <w:t>Prepare the Excel file with data</w:t>
+      </w:r>
+    </w:p>
+    <w:p>
+      <w:pPr>
+        <w:pStyle w:val="ListParagraph"/>
+        <w:numPr>
+          <w:ilvl w:val="0"/>
+          <w:numId w:val="8"/>
+        </w:numPr>
+      </w:pPr>
+      <w:r>
+        <w:t>Upload it to the appropriate assignment in Brightspace</w:t>
+      </w:r>
+    </w:p>
+    <w:p>
+      <w:pPr>
+        <w:pStyle w:val="ListParagraph"/>
+        <w:ind w:left="680"/>
+      </w:pPr>
+      <w:r>
+        <w:t xml:space="preserve">Also upload </w:t>
+      </w:r>
+      <w:r>
+        <w:rPr>
+          <w:i/>
+          <w:iCs/>
+        </w:rPr>
+        <w:t>this</w:t>
+      </w:r>
+      <w:r>
+        <w:t xml:space="preserve"> file to the appropriate assignment in Brightspace</w:t>
+      </w:r>
+      <w:r>
+        <w:t xml:space="preserve"> </w:t>
+      </w:r>
+    </w:p>
     <w:p/>
     <w:sectPr>
       <w:pgSz w:w="11906" w:h="16838"/>
@@ -2102,6 +2073,231 @@
     </w:lvl>
   </w:abstractNum>
   <w:abstractNum w:abstractNumId="1" w15:restartNumberingAfterBreak="0">
+    <w:nsid w:val="195208FC"/>
+    <w:multiLevelType w:val="hybridMultilevel"/>
+    <w:tmpl w:val="BB0EB284"/>
+    <w:lvl w:ilvl="0" w:tplc="7CB6CC00">
+      <w:numFmt w:val="bullet"/>
+      <w:lvlText w:val=""/>
+      <w:lvlJc w:val="left"/>
+      <w:pPr>
+        <w:ind w:left="720" w:hanging="360"/>
+      </w:pPr>
+      <w:rPr>
+        <w:rFonts w:ascii="Symbol" w:eastAsiaTheme="minorHAnsi" w:hAnsi="Symbol" w:cstheme="minorBidi" w:hint="default"/>
+      </w:rPr>
+    </w:lvl>
+    <w:lvl w:ilvl="1" w:tplc="04130003" w:tentative="1">
+      <w:start w:val="1"/>
+      <w:numFmt w:val="bullet"/>
+      <w:lvlText w:val="o"/>
+      <w:lvlJc w:val="left"/>
+      <w:pPr>
+        <w:ind w:left="1440" w:hanging="360"/>
+      </w:pPr>
+      <w:rPr>
+        <w:rFonts w:ascii="Courier New" w:hAnsi="Courier New" w:cs="Courier New" w:hint="default"/>
+      </w:rPr>
+    </w:lvl>
+    <w:lvl w:ilvl="2" w:tplc="04130005" w:tentative="1">
+      <w:start w:val="1"/>
+      <w:numFmt w:val="bullet"/>
+      <w:lvlText w:val=""/>
+      <w:lvlJc w:val="left"/>
+      <w:pPr>
+        <w:ind w:left="2160" w:hanging="360"/>
+      </w:pPr>
+      <w:rPr>
+        <w:rFonts w:ascii="Wingdings" w:hAnsi="Wingdings" w:hint="default"/>
+      </w:rPr>
+    </w:lvl>
+    <w:lvl w:ilvl="3" w:tplc="04130001" w:tentative="1">
+      <w:start w:val="1"/>
+      <w:numFmt w:val="bullet"/>
+      <w:lvlText w:val=""/>
+      <w:lvlJc w:val="left"/>
+      <w:pPr>
+        <w:ind w:left="2880" w:hanging="360"/>
+      </w:pPr>
+      <w:rPr>
+        <w:rFonts w:ascii="Symbol" w:hAnsi="Symbol" w:hint="default"/>
+      </w:rPr>
+    </w:lvl>
+    <w:lvl w:ilvl="4" w:tplc="04130003" w:tentative="1">
+      <w:start w:val="1"/>
+      <w:numFmt w:val="bullet"/>
+      <w:lvlText w:val="o"/>
+      <w:lvlJc w:val="left"/>
+      <w:pPr>
+        <w:ind w:left="3600" w:hanging="360"/>
+      </w:pPr>
+      <w:rPr>
+        <w:rFonts w:ascii="Courier New" w:hAnsi="Courier New" w:cs="Courier New" w:hint="default"/>
+      </w:rPr>
+    </w:lvl>
+    <w:lvl w:ilvl="5" w:tplc="04130005" w:tentative="1">
+      <w:start w:val="1"/>
+      <w:numFmt w:val="bullet"/>
+      <w:lvlText w:val=""/>
+      <w:lvlJc w:val="left"/>
+      <w:pPr>
+        <w:ind w:left="4320" w:hanging="360"/>
+      </w:pPr>
+      <w:rPr>
+        <w:rFonts w:ascii="Wingdings" w:hAnsi="Wingdings" w:hint="default"/>
+      </w:rPr>
+    </w:lvl>
+    <w:lvl w:ilvl="6" w:tplc="04130001" w:tentative="1">
+      <w:start w:val="1"/>
+      <w:numFmt w:val="bullet"/>
+      <w:lvlText w:val=""/>
+      <w:lvlJc w:val="left"/>
+      <w:pPr>
+        <w:ind w:left="5040" w:hanging="360"/>
+      </w:pPr>
+      <w:rPr>
+        <w:rFonts w:ascii="Symbol" w:hAnsi="Symbol" w:hint="default"/>
+      </w:rPr>
+    </w:lvl>
+    <w:lvl w:ilvl="7" w:tplc="04130003" w:tentative="1">
+      <w:start w:val="1"/>
+      <w:numFmt w:val="bullet"/>
+      <w:lvlText w:val="o"/>
+      <w:lvlJc w:val="left"/>
+      <w:pPr>
+        <w:ind w:left="5760" w:hanging="360"/>
+      </w:pPr>
+      <w:rPr>
+        <w:rFonts w:ascii="Courier New" w:hAnsi="Courier New" w:cs="Courier New" w:hint="default"/>
+      </w:rPr>
+    </w:lvl>
+    <w:lvl w:ilvl="8" w:tplc="04130005" w:tentative="1">
+      <w:start w:val="1"/>
+      <w:numFmt w:val="bullet"/>
+      <w:lvlText w:val=""/>
+      <w:lvlJc w:val="left"/>
+      <w:pPr>
+        <w:ind w:left="6480" w:hanging="360"/>
+      </w:pPr>
+      <w:rPr>
+        <w:rFonts w:ascii="Wingdings" w:hAnsi="Wingdings" w:hint="default"/>
+      </w:rPr>
+    </w:lvl>
+  </w:abstractNum>
+  <w:abstractNum w:abstractNumId="2" w15:restartNumberingAfterBreak="0">
+    <w:nsid w:val="1E803E97"/>
+    <w:multiLevelType w:val="hybridMultilevel"/>
+    <w:tmpl w:val="B6E635A6"/>
+    <w:lvl w:ilvl="0" w:tplc="08090001">
+      <w:start w:val="1"/>
+      <w:numFmt w:val="bullet"/>
+      <w:lvlText w:val=""/>
+      <w:lvlJc w:val="left"/>
+      <w:pPr>
+        <w:ind w:left="720" w:hanging="360"/>
+      </w:pPr>
+      <w:rPr>
+        <w:rFonts w:ascii="Symbol" w:hAnsi="Symbol" w:hint="default"/>
+      </w:rPr>
+    </w:lvl>
+    <w:lvl w:ilvl="1" w:tplc="08090003">
+      <w:start w:val="1"/>
+      <w:numFmt w:val="bullet"/>
+      <w:lvlText w:val="o"/>
+      <w:lvlJc w:val="left"/>
+      <w:pPr>
+        <w:ind w:left="1440" w:hanging="360"/>
+      </w:pPr>
+      <w:rPr>
+        <w:rFonts w:ascii="Courier New" w:hAnsi="Courier New" w:cs="Courier New" w:hint="default"/>
+      </w:rPr>
+    </w:lvl>
+    <w:lvl w:ilvl="2" w:tplc="08090005" w:tentative="1">
+      <w:start w:val="1"/>
+      <w:numFmt w:val="bullet"/>
+      <w:lvlText w:val=""/>
+      <w:lvlJc w:val="left"/>
+      <w:pPr>
+        <w:ind w:left="2160" w:hanging="360"/>
+      </w:pPr>
+      <w:rPr>
+        <w:rFonts w:ascii="Wingdings" w:hAnsi="Wingdings" w:hint="default"/>
+      </w:rPr>
+    </w:lvl>
+    <w:lvl w:ilvl="3" w:tplc="08090001" w:tentative="1">
+      <w:start w:val="1"/>
+      <w:numFmt w:val="bullet"/>
+      <w:lvlText w:val=""/>
+      <w:lvlJc w:val="left"/>
+      <w:pPr>
+        <w:ind w:left="2880" w:hanging="360"/>
+      </w:pPr>
+      <w:rPr>
+        <w:rFonts w:ascii="Symbol" w:hAnsi="Symbol" w:hint="default"/>
+      </w:rPr>
+    </w:lvl>
+    <w:lvl w:ilvl="4" w:tplc="08090003" w:tentative="1">
+      <w:start w:val="1"/>
+      <w:numFmt w:val="bullet"/>
+      <w:lvlText w:val="o"/>
+      <w:lvlJc w:val="left"/>
+      <w:pPr>
+        <w:ind w:left="3600" w:hanging="360"/>
+      </w:pPr>
+      <w:rPr>
+        <w:rFonts w:ascii="Courier New" w:hAnsi="Courier New" w:cs="Courier New" w:hint="default"/>
+      </w:rPr>
+    </w:lvl>
+    <w:lvl w:ilvl="5" w:tplc="08090005" w:tentative="1">
+      <w:start w:val="1"/>
+      <w:numFmt w:val="bullet"/>
+      <w:lvlText w:val=""/>
+      <w:lvlJc w:val="left"/>
+      <w:pPr>
+        <w:ind w:left="4320" w:hanging="360"/>
+      </w:pPr>
+      <w:rPr>
+        <w:rFonts w:ascii="Wingdings" w:hAnsi="Wingdings" w:hint="default"/>
+      </w:rPr>
+    </w:lvl>
+    <w:lvl w:ilvl="6" w:tplc="08090001" w:tentative="1">
+      <w:start w:val="1"/>
+      <w:numFmt w:val="bullet"/>
+      <w:lvlText w:val=""/>
+      <w:lvlJc w:val="left"/>
+      <w:pPr>
+        <w:ind w:left="5040" w:hanging="360"/>
+      </w:pPr>
+      <w:rPr>
+        <w:rFonts w:ascii="Symbol" w:hAnsi="Symbol" w:hint="default"/>
+      </w:rPr>
+    </w:lvl>
+    <w:lvl w:ilvl="7" w:tplc="08090003" w:tentative="1">
+      <w:start w:val="1"/>
+      <w:numFmt w:val="bullet"/>
+      <w:lvlText w:val="o"/>
+      <w:lvlJc w:val="left"/>
+      <w:pPr>
+        <w:ind w:left="5760" w:hanging="360"/>
+      </w:pPr>
+      <w:rPr>
+        <w:rFonts w:ascii="Courier New" w:hAnsi="Courier New" w:cs="Courier New" w:hint="default"/>
+      </w:rPr>
+    </w:lvl>
+    <w:lvl w:ilvl="8" w:tplc="08090005" w:tentative="1">
+      <w:start w:val="1"/>
+      <w:numFmt w:val="bullet"/>
+      <w:lvlText w:val=""/>
+      <w:lvlJc w:val="left"/>
+      <w:pPr>
+        <w:ind w:left="6480" w:hanging="360"/>
+      </w:pPr>
+      <w:rPr>
+        <w:rFonts w:ascii="Wingdings" w:hAnsi="Wingdings" w:hint="default"/>
+      </w:rPr>
+    </w:lvl>
+  </w:abstractNum>
+  <w:abstractNum w:abstractNumId="3" w15:restartNumberingAfterBreak="0">
     <w:nsid w:val="20DA79CE"/>
     <w:multiLevelType w:val="multilevel"/>
     <w:tmpl w:val="300C8BA8"/>
@@ -2250,7 +2446,7 @@
       </w:rPr>
     </w:lvl>
   </w:abstractNum>
-  <w:abstractNum w:abstractNumId="2" w15:restartNumberingAfterBreak="0">
+  <w:abstractNum w:abstractNumId="4" w15:restartNumberingAfterBreak="0">
     <w:nsid w:val="3FCF37A9"/>
     <w:multiLevelType w:val="hybridMultilevel"/>
     <w:tmpl w:val="26C826AE"/>
@@ -2363,7 +2559,7 @@
       </w:rPr>
     </w:lvl>
   </w:abstractNum>
-  <w:abstractNum w:abstractNumId="3" w15:restartNumberingAfterBreak="0">
+  <w:abstractNum w:abstractNumId="5" w15:restartNumberingAfterBreak="0">
     <w:nsid w:val="560A77F9"/>
     <w:multiLevelType w:val="hybridMultilevel"/>
     <w:tmpl w:val="21F4FD1A"/>
@@ -2373,7 +2569,7 @@
       <w:lvlText w:val="%1."/>
       <w:lvlJc w:val="left"/>
       <w:pPr>
-        <w:ind w:left="720" w:hanging="360"/>
+        <w:ind w:left="360" w:hanging="360"/>
       </w:pPr>
       <w:rPr>
         <w:rFonts w:hint="default"/>
@@ -2456,24 +2652,30 @@
     <w:abstractNumId w:val="0"/>
   </w:num>
   <w:num w:numId="2" w16cid:durableId="691345125">
-    <w:abstractNumId w:val="2"/>
+    <w:abstractNumId w:val="4"/>
   </w:num>
   <w:num w:numId="3" w16cid:durableId="313997552">
-    <w:abstractNumId w:val="3"/>
+    <w:abstractNumId w:val="5"/>
   </w:num>
   <w:num w:numId="4" w16cid:durableId="1246232985">
-    <w:abstractNumId w:val="3"/>
+    <w:abstractNumId w:val="5"/>
     <w:lvlOverride w:ilvl="0">
       <w:startOverride w:val="1"/>
     </w:lvlOverride>
   </w:num>
   <w:num w:numId="5" w16cid:durableId="352459654">
-    <w:abstractNumId w:val="3"/>
+    <w:abstractNumId w:val="5"/>
     <w:lvlOverride w:ilvl="0">
       <w:startOverride w:val="1"/>
     </w:lvlOverride>
   </w:num>
   <w:num w:numId="6" w16cid:durableId="2008291571">
+    <w:abstractNumId w:val="3"/>
+  </w:num>
+  <w:num w:numId="7" w16cid:durableId="1366979275">
+    <w:abstractNumId w:val="2"/>
+  </w:num>
+  <w:num w:numId="8" w16cid:durableId="814682991">
     <w:abstractNumId w:val="1"/>
   </w:num>
 </w:numbering>
@@ -2877,7 +3079,7 @@
   <w:style w:type="paragraph" w:default="1" w:styleId="Normal">
     <w:name w:val="Normal"/>
     <w:qFormat/>
-    <w:rsid w:val="00264E98"/>
+    <w:rsid w:val="00D821B9"/>
     <w:rPr>
       <w:sz w:val="20"/>
     </w:rPr>

--- a/Step-3-4/Actual_ET_3_4-answer-sheet.docx
+++ b/Step-3-4/Actual_ET_3_4-answer-sheet.docx
@@ -82,7 +82,21 @@
           <w:tcPr>
             <w:tcW w:w="6403" w:type="dxa"/>
           </w:tcPr>
-          <w:p/>
+          <w:p>
+            <w:pPr>
+              <w:tabs>
+                <w:tab w:val="left" w:pos="2418"/>
+              </w:tabs>
+            </w:pPr>
+            <w:permStart w:id="1738807790" w:edGrp="everyone"/>
+            <w:r>
+              <w:t xml:space="preserve">  </w:t>
+            </w:r>
+            <w:permEnd w:id="1738807790"/>
+            <w:r>
+              <w:tab/>
+            </w:r>
+          </w:p>
         </w:tc>
       </w:tr>
     </w:tbl>
@@ -127,7 +141,7 @@
         <w:t>Step 1: crop factors for grass – 201</w:t>
       </w:r>
       <w:r>
-        <w:t>4</w:t>
+        <w:t>1</w:t>
       </w:r>
       <w:r>
         <w:t xml:space="preserve"> Hupsel data.</w:t>
@@ -135,7 +149,13 @@
     </w:p>
     <w:p>
       <w:r>
-        <w:t>What is the overall magnitude the crop factor? Is the crop factor constant over time, and if not, can you explain the variations (or at least bring forward a hypothesis)?</w:t>
+        <w:t xml:space="preserve">What is the overall magnitude the </w:t>
+      </w:r>
+      <w:r>
+        <w:t>CSM/</w:t>
+      </w:r>
+      <w:r>
+        <w:t>crop factor? Is the crop factor constant over time, and if not, can you explain the variations (or at least bring forward a hypothesis)?</w:t>
       </w:r>
     </w:p>
     <w:tbl>
@@ -191,11 +211,12 @@
                 <w:b/>
               </w:rPr>
             </w:pPr>
-            <w:r>
-              <w:rPr>
-                <w:b/>
-              </w:rPr>
-              <w:t>Typical values</w:t>
+            <w:permStart w:id="86379563" w:edGrp="everyone" w:colFirst="1" w:colLast="1"/>
+            <w:r>
+              <w:rPr>
+                <w:b/>
+              </w:rPr>
+              <w:t>Typical value of the CSM/crop factor (mean, median, …)</w:t>
             </w:r>
           </w:p>
         </w:tc>
@@ -217,11 +238,13 @@
                 <w:b/>
               </w:rPr>
             </w:pPr>
-            <w:r>
-              <w:rPr>
-                <w:b/>
-              </w:rPr>
-              <w:t>Variability</w:t>
+            <w:permStart w:id="1836136110" w:edGrp="everyone" w:colFirst="1" w:colLast="1"/>
+            <w:permEnd w:id="86379563"/>
+            <w:r>
+              <w:rPr>
+                <w:b/>
+              </w:rPr>
+              <w:t>Variability of CSM/crop factor from day to day (how much, how, when)</w:t>
             </w:r>
           </w:p>
         </w:tc>
@@ -243,11 +266,13 @@
                 <w:b/>
               </w:rPr>
             </w:pPr>
-            <w:r>
-              <w:rPr>
-                <w:b/>
-              </w:rPr>
-              <w:t>What determines the variabililty</w:t>
+            <w:permStart w:id="191256975" w:edGrp="everyone" w:colFirst="1" w:colLast="1"/>
+            <w:permEnd w:id="1836136110"/>
+            <w:r>
+              <w:rPr>
+                <w:b/>
+              </w:rPr>
+              <w:t>What determines the day-to-day variation?</w:t>
             </w:r>
           </w:p>
         </w:tc>
@@ -258,11 +283,38 @@
           <w:p/>
         </w:tc>
       </w:tr>
+      <w:permEnd w:id="191256975"/>
     </w:tbl>
     <w:p/>
     <w:p>
       <w:r>
-        <w:t>In the table below, indicate a few conditions: give the typical value for the ‘crop factor’ for grass evapotranspiration, and the variables that characterize that condition (e.g. when no rain and high temperatures -&gt; crop factor = ...). It is up to you to see how many conditions you distinguish (i.e. how many rows you fill) and how many variables you need to describe a given condition (how many columns you need).</w:t>
+        <w:t xml:space="preserve">In the table below, distinguish a number of situations with distinct values for the CSM/crop factor. </w:t>
+      </w:r>
+    </w:p>
+    <w:p>
+      <w:pPr>
+        <w:pStyle w:val="ListParagraph"/>
+        <w:numPr>
+          <w:ilvl w:val="0"/>
+          <w:numId w:val="9"/>
+        </w:numPr>
+        <w:jc w:val="both"/>
+      </w:pPr>
+      <w:r>
+        <w:t>Give the typical value for the CSM/crop factor in the first column</w:t>
+      </w:r>
+    </w:p>
+    <w:p>
+      <w:pPr>
+        <w:pStyle w:val="ListParagraph"/>
+        <w:numPr>
+          <w:ilvl w:val="0"/>
+          <w:numId w:val="9"/>
+        </w:numPr>
+        <w:jc w:val="both"/>
+      </w:pPr>
+      <w:r>
+        <w:t>Characterize the conditions with typical values for the relevant variables (columns 2 and further) (e.g. crop factor = … (column 1) when no rain (column 2) and high temperatures (column 3). It is up to you to see how many conditions you distinguish (i.e. how many rows you fill) and how many variables you need to describe a given condition (how many columns you need).</w:t>
       </w:r>
     </w:p>
     <w:tbl>
@@ -272,15 +324,17 @@
         <w:tblLook w:val="04A0" w:firstRow="1" w:lastRow="0" w:firstColumn="1" w:lastColumn="0" w:noHBand="0" w:noVBand="1"/>
       </w:tblPr>
       <w:tblGrid>
-        <w:gridCol w:w="2254"/>
-        <w:gridCol w:w="2254"/>
-        <w:gridCol w:w="2254"/>
-        <w:gridCol w:w="2254"/>
+        <w:gridCol w:w="1926"/>
+        <w:gridCol w:w="1880"/>
+        <w:gridCol w:w="1850"/>
+        <w:gridCol w:w="1850"/>
+        <w:gridCol w:w="1514"/>
       </w:tblGrid>
       <w:tr>
         <w:tc>
           <w:tcPr>
-            <w:tcW w:w="2254" w:type="dxa"/>
+            <w:tcW w:w="1926" w:type="dxa"/>
+            <w:vMerge w:val="restart"/>
             <w:tcBorders>
               <w:top w:val="single" w:sz="2" w:space="0" w:color="auto"/>
               <w:left w:val="single" w:sz="2" w:space="0" w:color="auto"/>
@@ -298,13 +352,35 @@
                 <w:b/>
                 <w:bCs/>
               </w:rPr>
+              <w:t>Value of</w:t>
+            </w:r>
+          </w:p>
+          <w:p>
+            <w:pPr>
+              <w:rPr>
+                <w:b/>
+                <w:bCs/>
+              </w:rPr>
+            </w:pPr>
+            <w:r>
+              <w:rPr>
+                <w:b/>
+                <w:bCs/>
+              </w:rPr>
+              <w:t>CSM/</w:t>
+            </w:r>
+            <w:r>
+              <w:rPr>
+                <w:b/>
+                <w:bCs/>
+              </w:rPr>
               <w:t>Crop factor</w:t>
             </w:r>
           </w:p>
         </w:tc>
         <w:tc>
           <w:tcPr>
-            <w:tcW w:w="2254" w:type="dxa"/>
+            <w:tcW w:w="1880" w:type="dxa"/>
             <w:tcBorders>
               <w:top w:val="single" w:sz="2" w:space="0" w:color="auto"/>
             </w:tcBorders>
@@ -321,13 +397,13 @@
                 <w:b/>
                 <w:bCs/>
               </w:rPr>
-              <w:t>Variable: ...</w:t>
-            </w:r>
-          </w:p>
-        </w:tc>
-        <w:tc>
-          <w:tcPr>
-            <w:tcW w:w="2254" w:type="dxa"/>
+              <w:t>Variable:</w:t>
+            </w:r>
+          </w:p>
+        </w:tc>
+        <w:tc>
+          <w:tcPr>
+            <w:tcW w:w="1850" w:type="dxa"/>
             <w:tcBorders>
               <w:top w:val="single" w:sz="2" w:space="0" w:color="auto"/>
             </w:tcBorders>
@@ -344,13 +420,13 @@
                 <w:b/>
                 <w:bCs/>
               </w:rPr>
-              <w:t>Variable: ...</w:t>
-            </w:r>
-          </w:p>
-        </w:tc>
-        <w:tc>
-          <w:tcPr>
-            <w:tcW w:w="2254" w:type="dxa"/>
+              <w:t>Variable</w:t>
+            </w:r>
+          </w:p>
+        </w:tc>
+        <w:tc>
+          <w:tcPr>
+            <w:tcW w:w="1850" w:type="dxa"/>
             <w:tcBorders>
               <w:top w:val="single" w:sz="2" w:space="0" w:color="auto"/>
               <w:right w:val="single" w:sz="2" w:space="0" w:color="auto"/>
@@ -368,64 +444,130 @@
                 <w:b/>
                 <w:bCs/>
               </w:rPr>
-              <w:t>Variable: ...</w:t>
-            </w:r>
-          </w:p>
-        </w:tc>
-      </w:tr>
-      <w:tr>
-        <w:tc>
-          <w:tcPr>
-            <w:tcW w:w="2254" w:type="dxa"/>
+              <w:t>Variable</w:t>
+            </w:r>
+          </w:p>
+        </w:tc>
+        <w:tc>
+          <w:tcPr>
+            <w:tcW w:w="1514" w:type="dxa"/>
+            <w:tcBorders>
+              <w:top w:val="single" w:sz="2" w:space="0" w:color="auto"/>
+              <w:right w:val="single" w:sz="2" w:space="0" w:color="auto"/>
+            </w:tcBorders>
+          </w:tcPr>
+          <w:p>
+            <w:pPr>
+              <w:rPr>
+                <w:b/>
+                <w:bCs/>
+              </w:rPr>
+            </w:pPr>
+            <w:r>
+              <w:rPr>
+                <w:b/>
+                <w:bCs/>
+              </w:rPr>
+              <w:t>Variable</w:t>
+            </w:r>
+          </w:p>
+        </w:tc>
+      </w:tr>
+      <w:tr>
+        <w:tc>
+          <w:tcPr>
+            <w:tcW w:w="1926" w:type="dxa"/>
+            <w:vMerge/>
             <w:tcBorders>
               <w:left w:val="single" w:sz="2" w:space="0" w:color="auto"/>
               <w:bottom w:val="single" w:sz="2" w:space="0" w:color="auto"/>
             </w:tcBorders>
           </w:tcPr>
-          <w:p/>
-        </w:tc>
-        <w:tc>
-          <w:tcPr>
-            <w:tcW w:w="2254" w:type="dxa"/>
+          <w:p>
+            <w:permStart w:id="439092948" w:edGrp="everyone" w:colFirst="1" w:colLast="1"/>
+            <w:permStart w:id="1491418631" w:edGrp="everyone" w:colFirst="2" w:colLast="2"/>
+            <w:permStart w:id="1942226349" w:edGrp="everyone" w:colFirst="3" w:colLast="3"/>
+            <w:permStart w:id="1786542647" w:edGrp="everyone" w:colFirst="4" w:colLast="4"/>
+          </w:p>
+        </w:tc>
+        <w:tc>
+          <w:tcPr>
+            <w:tcW w:w="1880" w:type="dxa"/>
             <w:tcBorders>
               <w:bottom w:val="single" w:sz="2" w:space="0" w:color="auto"/>
             </w:tcBorders>
           </w:tcPr>
-          <w:p/>
-        </w:tc>
-        <w:tc>
-          <w:tcPr>
-            <w:tcW w:w="2254" w:type="dxa"/>
+          <w:p>
+            <w:r>
+              <w:t>…</w:t>
+            </w:r>
+          </w:p>
+        </w:tc>
+        <w:tc>
+          <w:tcPr>
+            <w:tcW w:w="1850" w:type="dxa"/>
             <w:tcBorders>
               <w:bottom w:val="single" w:sz="2" w:space="0" w:color="auto"/>
             </w:tcBorders>
           </w:tcPr>
-          <w:p/>
-        </w:tc>
-        <w:tc>
-          <w:tcPr>
-            <w:tcW w:w="2254" w:type="dxa"/>
+          <w:p>
+            <w:r>
+              <w:t>…</w:t>
+            </w:r>
+          </w:p>
+        </w:tc>
+        <w:tc>
+          <w:tcPr>
+            <w:tcW w:w="1850" w:type="dxa"/>
             <w:tcBorders>
               <w:bottom w:val="single" w:sz="2" w:space="0" w:color="auto"/>
               <w:right w:val="single" w:sz="2" w:space="0" w:color="auto"/>
             </w:tcBorders>
           </w:tcPr>
-          <w:p/>
-        </w:tc>
-      </w:tr>
-      <w:tr>
-        <w:tc>
-          <w:tcPr>
-            <w:tcW w:w="2254" w:type="dxa"/>
+          <w:p>
+            <w:r>
+              <w:t>…</w:t>
+            </w:r>
+          </w:p>
+        </w:tc>
+        <w:tc>
+          <w:tcPr>
+            <w:tcW w:w="1514" w:type="dxa"/>
+            <w:tcBorders>
+              <w:bottom w:val="single" w:sz="2" w:space="0" w:color="auto"/>
+              <w:right w:val="single" w:sz="2" w:space="0" w:color="auto"/>
+            </w:tcBorders>
+          </w:tcPr>
+          <w:p>
+            <w:r>
+              <w:t>…</w:t>
+            </w:r>
+          </w:p>
+        </w:tc>
+      </w:tr>
+      <w:tr>
+        <w:tc>
+          <w:tcPr>
+            <w:tcW w:w="1926" w:type="dxa"/>
             <w:tcBorders>
               <w:top w:val="single" w:sz="2" w:space="0" w:color="auto"/>
             </w:tcBorders>
           </w:tcPr>
-          <w:p/>
-        </w:tc>
-        <w:tc>
-          <w:tcPr>
-            <w:tcW w:w="2254" w:type="dxa"/>
+          <w:p>
+            <w:permStart w:id="1026905441" w:edGrp="everyone" w:colFirst="1" w:colLast="1"/>
+            <w:permStart w:id="1192908827" w:edGrp="everyone" w:colFirst="2" w:colLast="2"/>
+            <w:permStart w:id="861627599" w:edGrp="everyone" w:colFirst="3" w:colLast="3"/>
+            <w:permStart w:id="2090034359" w:edGrp="everyone" w:colFirst="4" w:colLast="4"/>
+            <w:permStart w:id="1127822223" w:edGrp="everyone" w:colFirst="0" w:colLast="0"/>
+            <w:permEnd w:id="439092948"/>
+            <w:permEnd w:id="1491418631"/>
+            <w:permEnd w:id="1942226349"/>
+            <w:permEnd w:id="1786542647"/>
+          </w:p>
+        </w:tc>
+        <w:tc>
+          <w:tcPr>
+            <w:tcW w:w="1880" w:type="dxa"/>
             <w:tcBorders>
               <w:top w:val="single" w:sz="2" w:space="0" w:color="auto"/>
             </w:tcBorders>
@@ -434,7 +576,7 @@
         </w:tc>
         <w:tc>
           <w:tcPr>
-            <w:tcW w:w="2254" w:type="dxa"/>
+            <w:tcW w:w="1850" w:type="dxa"/>
             <w:tcBorders>
               <w:top w:val="single" w:sz="2" w:space="0" w:color="auto"/>
             </w:tcBorders>
@@ -443,131 +585,307 @@
         </w:tc>
         <w:tc>
           <w:tcPr>
-            <w:tcW w:w="2254" w:type="dxa"/>
+            <w:tcW w:w="1850" w:type="dxa"/>
             <w:tcBorders>
               <w:top w:val="single" w:sz="2" w:space="0" w:color="auto"/>
             </w:tcBorders>
           </w:tcPr>
           <w:p/>
         </w:tc>
-      </w:tr>
-      <w:tr>
-        <w:tc>
-          <w:tcPr>
-            <w:tcW w:w="2254" w:type="dxa"/>
-          </w:tcPr>
-          <w:p/>
-        </w:tc>
-        <w:tc>
-          <w:tcPr>
-            <w:tcW w:w="2254" w:type="dxa"/>
-          </w:tcPr>
-          <w:p/>
-        </w:tc>
-        <w:tc>
-          <w:tcPr>
-            <w:tcW w:w="2254" w:type="dxa"/>
-          </w:tcPr>
-          <w:p/>
-        </w:tc>
-        <w:tc>
-          <w:tcPr>
-            <w:tcW w:w="2254" w:type="dxa"/>
-          </w:tcPr>
-          <w:p/>
-        </w:tc>
-      </w:tr>
-      <w:tr>
-        <w:tc>
-          <w:tcPr>
-            <w:tcW w:w="2254" w:type="dxa"/>
-          </w:tcPr>
-          <w:p/>
-        </w:tc>
-        <w:tc>
-          <w:tcPr>
-            <w:tcW w:w="2254" w:type="dxa"/>
-          </w:tcPr>
-          <w:p/>
-        </w:tc>
-        <w:tc>
-          <w:tcPr>
-            <w:tcW w:w="2254" w:type="dxa"/>
-          </w:tcPr>
-          <w:p/>
-        </w:tc>
-        <w:tc>
-          <w:tcPr>
-            <w:tcW w:w="2254" w:type="dxa"/>
-          </w:tcPr>
-          <w:p/>
-        </w:tc>
-      </w:tr>
-      <w:tr>
-        <w:tc>
-          <w:tcPr>
-            <w:tcW w:w="2254" w:type="dxa"/>
-          </w:tcPr>
-          <w:p/>
-        </w:tc>
-        <w:tc>
-          <w:tcPr>
-            <w:tcW w:w="2254" w:type="dxa"/>
-          </w:tcPr>
-          <w:p/>
-        </w:tc>
-        <w:tc>
-          <w:tcPr>
-            <w:tcW w:w="2254" w:type="dxa"/>
-          </w:tcPr>
-          <w:p/>
-        </w:tc>
-        <w:tc>
-          <w:tcPr>
-            <w:tcW w:w="2254" w:type="dxa"/>
-          </w:tcPr>
-          <w:p/>
-        </w:tc>
-      </w:tr>
-      <w:tr>
-        <w:tc>
-          <w:tcPr>
-            <w:tcW w:w="2254" w:type="dxa"/>
-          </w:tcPr>
-          <w:p/>
-        </w:tc>
-        <w:tc>
-          <w:tcPr>
-            <w:tcW w:w="2254" w:type="dxa"/>
-          </w:tcPr>
-          <w:p/>
-        </w:tc>
-        <w:tc>
-          <w:tcPr>
-            <w:tcW w:w="2254" w:type="dxa"/>
-          </w:tcPr>
-          <w:p/>
-        </w:tc>
-        <w:tc>
-          <w:tcPr>
-            <w:tcW w:w="2254" w:type="dxa"/>
-          </w:tcPr>
-          <w:p/>
-        </w:tc>
-      </w:tr>
+        <w:tc>
+          <w:tcPr>
+            <w:tcW w:w="1514" w:type="dxa"/>
+            <w:tcBorders>
+              <w:top w:val="single" w:sz="2" w:space="0" w:color="auto"/>
+            </w:tcBorders>
+          </w:tcPr>
+          <w:p/>
+        </w:tc>
+      </w:tr>
+      <w:tr>
+        <w:tc>
+          <w:tcPr>
+            <w:tcW w:w="1926" w:type="dxa"/>
+          </w:tcPr>
+          <w:p>
+            <w:permStart w:id="2131321385" w:edGrp="everyone" w:colFirst="1" w:colLast="1"/>
+            <w:permStart w:id="109601254" w:edGrp="everyone" w:colFirst="2" w:colLast="2"/>
+            <w:permStart w:id="1778204701" w:edGrp="everyone" w:colFirst="3" w:colLast="3"/>
+            <w:permStart w:id="1608665962" w:edGrp="everyone" w:colFirst="4" w:colLast="4"/>
+            <w:permStart w:id="1564487037" w:edGrp="everyone" w:colFirst="0" w:colLast="0"/>
+            <w:permEnd w:id="1026905441"/>
+            <w:permEnd w:id="1192908827"/>
+            <w:permEnd w:id="861627599"/>
+            <w:permEnd w:id="2090034359"/>
+            <w:permEnd w:id="1127822223"/>
+          </w:p>
+        </w:tc>
+        <w:tc>
+          <w:tcPr>
+            <w:tcW w:w="1880" w:type="dxa"/>
+          </w:tcPr>
+          <w:p/>
+        </w:tc>
+        <w:tc>
+          <w:tcPr>
+            <w:tcW w:w="1850" w:type="dxa"/>
+          </w:tcPr>
+          <w:p/>
+        </w:tc>
+        <w:tc>
+          <w:tcPr>
+            <w:tcW w:w="1850" w:type="dxa"/>
+          </w:tcPr>
+          <w:p/>
+        </w:tc>
+        <w:tc>
+          <w:tcPr>
+            <w:tcW w:w="1514" w:type="dxa"/>
+          </w:tcPr>
+          <w:p/>
+        </w:tc>
+      </w:tr>
+      <w:tr>
+        <w:tc>
+          <w:tcPr>
+            <w:tcW w:w="1926" w:type="dxa"/>
+          </w:tcPr>
+          <w:p>
+            <w:permStart w:id="1341661577" w:edGrp="everyone" w:colFirst="1" w:colLast="1"/>
+            <w:permStart w:id="1086002865" w:edGrp="everyone" w:colFirst="2" w:colLast="2"/>
+            <w:permStart w:id="1590131695" w:edGrp="everyone" w:colFirst="3" w:colLast="3"/>
+            <w:permStart w:id="359681653" w:edGrp="everyone" w:colFirst="4" w:colLast="4"/>
+            <w:permStart w:id="1216227041" w:edGrp="everyone" w:colFirst="0" w:colLast="0"/>
+            <w:permEnd w:id="2131321385"/>
+            <w:permEnd w:id="109601254"/>
+            <w:permEnd w:id="1778204701"/>
+            <w:permEnd w:id="1608665962"/>
+            <w:permEnd w:id="1564487037"/>
+          </w:p>
+        </w:tc>
+        <w:tc>
+          <w:tcPr>
+            <w:tcW w:w="1880" w:type="dxa"/>
+          </w:tcPr>
+          <w:p/>
+        </w:tc>
+        <w:tc>
+          <w:tcPr>
+            <w:tcW w:w="1850" w:type="dxa"/>
+          </w:tcPr>
+          <w:p/>
+        </w:tc>
+        <w:tc>
+          <w:tcPr>
+            <w:tcW w:w="1850" w:type="dxa"/>
+          </w:tcPr>
+          <w:p/>
+        </w:tc>
+        <w:tc>
+          <w:tcPr>
+            <w:tcW w:w="1514" w:type="dxa"/>
+          </w:tcPr>
+          <w:p/>
+        </w:tc>
+      </w:tr>
+      <w:tr>
+        <w:tc>
+          <w:tcPr>
+            <w:tcW w:w="1926" w:type="dxa"/>
+          </w:tcPr>
+          <w:p>
+            <w:permStart w:id="1555443647" w:edGrp="everyone" w:colFirst="1" w:colLast="1"/>
+            <w:permStart w:id="2140540681" w:edGrp="everyone" w:colFirst="2" w:colLast="2"/>
+            <w:permStart w:id="561542025" w:edGrp="everyone" w:colFirst="3" w:colLast="3"/>
+            <w:permStart w:id="856697789" w:edGrp="everyone" w:colFirst="4" w:colLast="4"/>
+            <w:permStart w:id="1218003330" w:edGrp="everyone" w:colFirst="0" w:colLast="0"/>
+            <w:permEnd w:id="1341661577"/>
+            <w:permEnd w:id="1086002865"/>
+            <w:permEnd w:id="1590131695"/>
+            <w:permEnd w:id="359681653"/>
+            <w:permEnd w:id="1216227041"/>
+          </w:p>
+        </w:tc>
+        <w:tc>
+          <w:tcPr>
+            <w:tcW w:w="1880" w:type="dxa"/>
+          </w:tcPr>
+          <w:p/>
+        </w:tc>
+        <w:tc>
+          <w:tcPr>
+            <w:tcW w:w="1850" w:type="dxa"/>
+          </w:tcPr>
+          <w:p/>
+        </w:tc>
+        <w:tc>
+          <w:tcPr>
+            <w:tcW w:w="1850" w:type="dxa"/>
+          </w:tcPr>
+          <w:p/>
+        </w:tc>
+        <w:tc>
+          <w:tcPr>
+            <w:tcW w:w="1514" w:type="dxa"/>
+          </w:tcPr>
+          <w:p/>
+        </w:tc>
+      </w:tr>
+      <w:tr>
+        <w:tc>
+          <w:tcPr>
+            <w:tcW w:w="1926" w:type="dxa"/>
+          </w:tcPr>
+          <w:p>
+            <w:permStart w:id="1962088718" w:edGrp="everyone" w:colFirst="1" w:colLast="1"/>
+            <w:permStart w:id="723742167" w:edGrp="everyone" w:colFirst="2" w:colLast="2"/>
+            <w:permStart w:id="608112070" w:edGrp="everyone" w:colFirst="3" w:colLast="3"/>
+            <w:permStart w:id="142226975" w:edGrp="everyone" w:colFirst="4" w:colLast="4"/>
+            <w:permStart w:id="1561029604" w:edGrp="everyone" w:colFirst="0" w:colLast="0"/>
+            <w:permEnd w:id="1555443647"/>
+            <w:permEnd w:id="2140540681"/>
+            <w:permEnd w:id="561542025"/>
+            <w:permEnd w:id="856697789"/>
+            <w:permEnd w:id="1218003330"/>
+          </w:p>
+        </w:tc>
+        <w:tc>
+          <w:tcPr>
+            <w:tcW w:w="1880" w:type="dxa"/>
+          </w:tcPr>
+          <w:p/>
+        </w:tc>
+        <w:tc>
+          <w:tcPr>
+            <w:tcW w:w="1850" w:type="dxa"/>
+          </w:tcPr>
+          <w:p/>
+        </w:tc>
+        <w:tc>
+          <w:tcPr>
+            <w:tcW w:w="1850" w:type="dxa"/>
+          </w:tcPr>
+          <w:p/>
+        </w:tc>
+        <w:tc>
+          <w:tcPr>
+            <w:tcW w:w="1514" w:type="dxa"/>
+          </w:tcPr>
+          <w:p/>
+        </w:tc>
+      </w:tr>
+      <w:tr>
+        <w:tc>
+          <w:tcPr>
+            <w:tcW w:w="1926" w:type="dxa"/>
+          </w:tcPr>
+          <w:p>
+            <w:permStart w:id="2059296773" w:edGrp="everyone" w:colFirst="1" w:colLast="1"/>
+            <w:permStart w:id="1644635267" w:edGrp="everyone" w:colFirst="2" w:colLast="2"/>
+            <w:permStart w:id="876109617" w:edGrp="everyone" w:colFirst="3" w:colLast="3"/>
+            <w:permStart w:id="1475745241" w:edGrp="everyone" w:colFirst="4" w:colLast="4"/>
+            <w:permStart w:id="1357987402" w:edGrp="everyone" w:colFirst="0" w:colLast="0"/>
+            <w:permEnd w:id="1962088718"/>
+            <w:permEnd w:id="723742167"/>
+            <w:permEnd w:id="608112070"/>
+            <w:permEnd w:id="142226975"/>
+            <w:permEnd w:id="1561029604"/>
+          </w:p>
+        </w:tc>
+        <w:tc>
+          <w:tcPr>
+            <w:tcW w:w="1880" w:type="dxa"/>
+          </w:tcPr>
+          <w:p/>
+        </w:tc>
+        <w:tc>
+          <w:tcPr>
+            <w:tcW w:w="1850" w:type="dxa"/>
+          </w:tcPr>
+          <w:p/>
+        </w:tc>
+        <w:tc>
+          <w:tcPr>
+            <w:tcW w:w="1850" w:type="dxa"/>
+          </w:tcPr>
+          <w:p/>
+        </w:tc>
+        <w:tc>
+          <w:tcPr>
+            <w:tcW w:w="1514" w:type="dxa"/>
+          </w:tcPr>
+          <w:p/>
+        </w:tc>
+      </w:tr>
+      <w:tr>
+        <w:tc>
+          <w:tcPr>
+            <w:tcW w:w="1926" w:type="dxa"/>
+          </w:tcPr>
+          <w:p>
+            <w:permStart w:id="1951805429" w:edGrp="everyone" w:colFirst="1" w:colLast="1"/>
+            <w:permStart w:id="969302700" w:edGrp="everyone" w:colFirst="2" w:colLast="2"/>
+            <w:permStart w:id="1479028277" w:edGrp="everyone" w:colFirst="3" w:colLast="3"/>
+            <w:permStart w:id="1050686558" w:edGrp="everyone" w:colFirst="4" w:colLast="4"/>
+            <w:permStart w:id="264534414" w:edGrp="everyone" w:colFirst="0" w:colLast="0"/>
+            <w:permEnd w:id="2059296773"/>
+            <w:permEnd w:id="1644635267"/>
+            <w:permEnd w:id="876109617"/>
+            <w:permEnd w:id="1475745241"/>
+            <w:permEnd w:id="1357987402"/>
+          </w:p>
+        </w:tc>
+        <w:tc>
+          <w:tcPr>
+            <w:tcW w:w="1880" w:type="dxa"/>
+          </w:tcPr>
+          <w:p/>
+        </w:tc>
+        <w:tc>
+          <w:tcPr>
+            <w:tcW w:w="1850" w:type="dxa"/>
+          </w:tcPr>
+          <w:p/>
+        </w:tc>
+        <w:tc>
+          <w:tcPr>
+            <w:tcW w:w="1850" w:type="dxa"/>
+          </w:tcPr>
+          <w:p/>
+        </w:tc>
+        <w:tc>
+          <w:tcPr>
+            <w:tcW w:w="1514" w:type="dxa"/>
+          </w:tcPr>
+          <w:p/>
+        </w:tc>
+      </w:tr>
+      <w:permEnd w:id="1951805429"/>
+      <w:permEnd w:id="969302700"/>
+      <w:permEnd w:id="1479028277"/>
+      <w:permEnd w:id="1050686558"/>
+      <w:permEnd w:id="264534414"/>
     </w:tbl>
     <w:p/>
+    <w:p/>
     <w:p>
       <w:pPr>
         <w:pStyle w:val="Heading2"/>
       </w:pPr>
       <w:r>
+        <w:lastRenderedPageBreak/>
         <w:t>Step 2: crop factors for bare soil – 2009 Transregio data.</w:t>
       </w:r>
     </w:p>
     <w:p>
       <w:r>
-        <w:t>What is the overall magnitude the crop factor? Is the crop factor constant over time, and if not, can you explain the variations (or at least bring forward a hypothesis)?</w:t>
+        <w:t xml:space="preserve">What is the overall magnitude the </w:t>
+      </w:r>
+      <w:r>
+        <w:t>CSM/</w:t>
+      </w:r>
+      <w:r>
+        <w:t>crop factor? Is the crop factor constant over time, and if not, can you explain the variations (or at least bring forward a hypothesis)?</w:t>
       </w:r>
     </w:p>
     <w:tbl>
@@ -623,11 +941,12 @@
                 <w:b/>
               </w:rPr>
             </w:pPr>
-            <w:r>
-              <w:rPr>
-                <w:b/>
-              </w:rPr>
-              <w:t>Typical values</w:t>
+            <w:permStart w:id="1175144751" w:edGrp="everyone" w:colFirst="1" w:colLast="1"/>
+            <w:r>
+              <w:rPr>
+                <w:b/>
+              </w:rPr>
+              <w:t>Typical value of the CSM/crop factor (mean, median, …)</w:t>
             </w:r>
           </w:p>
         </w:tc>
@@ -649,11 +968,13 @@
                 <w:b/>
               </w:rPr>
             </w:pPr>
-            <w:r>
-              <w:rPr>
-                <w:b/>
-              </w:rPr>
-              <w:t>Variability</w:t>
+            <w:permStart w:id="1662937387" w:edGrp="everyone" w:colFirst="1" w:colLast="1"/>
+            <w:permEnd w:id="1175144751"/>
+            <w:r>
+              <w:rPr>
+                <w:b/>
+              </w:rPr>
+              <w:t>Variability of CSM/crop factor from day to day (how much, how, when)</w:t>
             </w:r>
           </w:p>
         </w:tc>
@@ -675,11 +996,13 @@
                 <w:b/>
               </w:rPr>
             </w:pPr>
-            <w:r>
-              <w:rPr>
-                <w:b/>
-              </w:rPr>
-              <w:t>What determines the variabililty</w:t>
+            <w:permStart w:id="78466189" w:edGrp="everyone" w:colFirst="1" w:colLast="1"/>
+            <w:permEnd w:id="1662937387"/>
+            <w:r>
+              <w:rPr>
+                <w:b/>
+              </w:rPr>
+              <w:t>What determines the day-to-day variation?</w:t>
             </w:r>
           </w:p>
         </w:tc>
@@ -690,15 +1013,38 @@
           <w:p/>
         </w:tc>
       </w:tr>
+      <w:permEnd w:id="78466189"/>
     </w:tbl>
     <w:p/>
     <w:p>
       <w:r>
-        <w:t xml:space="preserve">In the table below, indicate a few conditions: give the typical value for the ‘crop factor’ for bare soil evaporation, and the variables that characterize that condition (e.g. when </w:t>
-      </w:r>
-      <w:r>
-        <w:lastRenderedPageBreak/>
-        <w:t>no rain and high temperatures -&gt; crop factor = ...). It is up to you to see how many conditions you distinguish (i.e. how many rows you fill) and how many variables you need to describe a given condition (how many columns you need).</w:t>
+        <w:t xml:space="preserve">In the table below, distinguish a number of situations with distinct values for the CSM/crop factor. </w:t>
+      </w:r>
+    </w:p>
+    <w:p>
+      <w:pPr>
+        <w:pStyle w:val="ListParagraph"/>
+        <w:numPr>
+          <w:ilvl w:val="0"/>
+          <w:numId w:val="9"/>
+        </w:numPr>
+        <w:jc w:val="both"/>
+      </w:pPr>
+      <w:r>
+        <w:t>Give the typical value for the CSM/crop factor in the first column</w:t>
+      </w:r>
+    </w:p>
+    <w:p>
+      <w:pPr>
+        <w:pStyle w:val="ListParagraph"/>
+        <w:numPr>
+          <w:ilvl w:val="0"/>
+          <w:numId w:val="9"/>
+        </w:numPr>
+        <w:jc w:val="both"/>
+      </w:pPr>
+      <w:r>
+        <w:t>Characterize the conditions with typical values for the relevant variables (columns 2 and further) (e.g. crop factor = … (column 1) when no rain (column 2) and high temperatures (column 3). It is up to you to see how many conditions you distinguish (i.e. how many rows you fill) and how many variables you need to describe a given condition (how many columns you need).</w:t>
       </w:r>
     </w:p>
     <w:tbl>
@@ -708,15 +1054,17 @@
         <w:tblLook w:val="04A0" w:firstRow="1" w:lastRow="0" w:firstColumn="1" w:lastColumn="0" w:noHBand="0" w:noVBand="1"/>
       </w:tblPr>
       <w:tblGrid>
-        <w:gridCol w:w="2254"/>
-        <w:gridCol w:w="2254"/>
-        <w:gridCol w:w="2254"/>
-        <w:gridCol w:w="2254"/>
+        <w:gridCol w:w="1926"/>
+        <w:gridCol w:w="1880"/>
+        <w:gridCol w:w="1850"/>
+        <w:gridCol w:w="1850"/>
+        <w:gridCol w:w="1514"/>
       </w:tblGrid>
       <w:tr>
         <w:tc>
           <w:tcPr>
-            <w:tcW w:w="2254" w:type="dxa"/>
+            <w:tcW w:w="1926" w:type="dxa"/>
+            <w:vMerge w:val="restart"/>
             <w:tcBorders>
               <w:top w:val="single" w:sz="2" w:space="0" w:color="auto"/>
               <w:left w:val="single" w:sz="2" w:space="0" w:color="auto"/>
@@ -734,13 +1082,35 @@
                 <w:b/>
                 <w:bCs/>
               </w:rPr>
+              <w:t>Value of</w:t>
+            </w:r>
+          </w:p>
+          <w:p>
+            <w:pPr>
+              <w:rPr>
+                <w:b/>
+                <w:bCs/>
+              </w:rPr>
+            </w:pPr>
+            <w:r>
+              <w:rPr>
+                <w:b/>
+                <w:bCs/>
+              </w:rPr>
+              <w:t>CSM/</w:t>
+            </w:r>
+            <w:r>
+              <w:rPr>
+                <w:b/>
+                <w:bCs/>
+              </w:rPr>
               <w:t>Crop factor</w:t>
             </w:r>
           </w:p>
         </w:tc>
         <w:tc>
           <w:tcPr>
-            <w:tcW w:w="2254" w:type="dxa"/>
+            <w:tcW w:w="1880" w:type="dxa"/>
             <w:tcBorders>
               <w:top w:val="single" w:sz="2" w:space="0" w:color="auto"/>
             </w:tcBorders>
@@ -757,13 +1127,13 @@
                 <w:b/>
                 <w:bCs/>
               </w:rPr>
-              <w:t>Variable: ...</w:t>
-            </w:r>
-          </w:p>
-        </w:tc>
-        <w:tc>
-          <w:tcPr>
-            <w:tcW w:w="2254" w:type="dxa"/>
+              <w:t>Variable:</w:t>
+            </w:r>
+          </w:p>
+        </w:tc>
+        <w:tc>
+          <w:tcPr>
+            <w:tcW w:w="1850" w:type="dxa"/>
             <w:tcBorders>
               <w:top w:val="single" w:sz="2" w:space="0" w:color="auto"/>
             </w:tcBorders>
@@ -780,13 +1150,13 @@
                 <w:b/>
                 <w:bCs/>
               </w:rPr>
-              <w:t>Variable: ...</w:t>
-            </w:r>
-          </w:p>
-        </w:tc>
-        <w:tc>
-          <w:tcPr>
-            <w:tcW w:w="2254" w:type="dxa"/>
+              <w:t>Variable</w:t>
+            </w:r>
+          </w:p>
+        </w:tc>
+        <w:tc>
+          <w:tcPr>
+            <w:tcW w:w="1850" w:type="dxa"/>
             <w:tcBorders>
               <w:top w:val="single" w:sz="2" w:space="0" w:color="auto"/>
               <w:right w:val="single" w:sz="2" w:space="0" w:color="auto"/>
@@ -804,64 +1174,130 @@
                 <w:b/>
                 <w:bCs/>
               </w:rPr>
-              <w:t>Variable: ...</w:t>
-            </w:r>
-          </w:p>
-        </w:tc>
-      </w:tr>
-      <w:tr>
-        <w:tc>
-          <w:tcPr>
-            <w:tcW w:w="2254" w:type="dxa"/>
+              <w:t>Variable</w:t>
+            </w:r>
+          </w:p>
+        </w:tc>
+        <w:tc>
+          <w:tcPr>
+            <w:tcW w:w="1514" w:type="dxa"/>
+            <w:tcBorders>
+              <w:top w:val="single" w:sz="2" w:space="0" w:color="auto"/>
+              <w:right w:val="single" w:sz="2" w:space="0" w:color="auto"/>
+            </w:tcBorders>
+          </w:tcPr>
+          <w:p>
+            <w:pPr>
+              <w:rPr>
+                <w:b/>
+                <w:bCs/>
+              </w:rPr>
+            </w:pPr>
+            <w:r>
+              <w:rPr>
+                <w:b/>
+                <w:bCs/>
+              </w:rPr>
+              <w:t>Variable</w:t>
+            </w:r>
+          </w:p>
+        </w:tc>
+      </w:tr>
+      <w:tr>
+        <w:tc>
+          <w:tcPr>
+            <w:tcW w:w="1926" w:type="dxa"/>
+            <w:vMerge/>
             <w:tcBorders>
               <w:left w:val="single" w:sz="2" w:space="0" w:color="auto"/>
               <w:bottom w:val="single" w:sz="2" w:space="0" w:color="auto"/>
             </w:tcBorders>
           </w:tcPr>
-          <w:p/>
-        </w:tc>
-        <w:tc>
-          <w:tcPr>
-            <w:tcW w:w="2254" w:type="dxa"/>
+          <w:p>
+            <w:permStart w:id="896822690" w:edGrp="everyone" w:colFirst="1" w:colLast="1"/>
+            <w:permStart w:id="1443196243" w:edGrp="everyone" w:colFirst="2" w:colLast="2"/>
+            <w:permStart w:id="224802329" w:edGrp="everyone" w:colFirst="3" w:colLast="3"/>
+            <w:permStart w:id="9716923" w:edGrp="everyone" w:colFirst="4" w:colLast="4"/>
+          </w:p>
+        </w:tc>
+        <w:tc>
+          <w:tcPr>
+            <w:tcW w:w="1880" w:type="dxa"/>
             <w:tcBorders>
               <w:bottom w:val="single" w:sz="2" w:space="0" w:color="auto"/>
             </w:tcBorders>
           </w:tcPr>
-          <w:p/>
-        </w:tc>
-        <w:tc>
-          <w:tcPr>
-            <w:tcW w:w="2254" w:type="dxa"/>
+          <w:p>
+            <w:r>
+              <w:t>…</w:t>
+            </w:r>
+          </w:p>
+        </w:tc>
+        <w:tc>
+          <w:tcPr>
+            <w:tcW w:w="1850" w:type="dxa"/>
             <w:tcBorders>
               <w:bottom w:val="single" w:sz="2" w:space="0" w:color="auto"/>
             </w:tcBorders>
           </w:tcPr>
-          <w:p/>
-        </w:tc>
-        <w:tc>
-          <w:tcPr>
-            <w:tcW w:w="2254" w:type="dxa"/>
+          <w:p>
+            <w:r>
+              <w:t>…</w:t>
+            </w:r>
+          </w:p>
+        </w:tc>
+        <w:tc>
+          <w:tcPr>
+            <w:tcW w:w="1850" w:type="dxa"/>
             <w:tcBorders>
               <w:bottom w:val="single" w:sz="2" w:space="0" w:color="auto"/>
               <w:right w:val="single" w:sz="2" w:space="0" w:color="auto"/>
             </w:tcBorders>
           </w:tcPr>
-          <w:p/>
-        </w:tc>
-      </w:tr>
-      <w:tr>
-        <w:tc>
-          <w:tcPr>
-            <w:tcW w:w="2254" w:type="dxa"/>
+          <w:p>
+            <w:r>
+              <w:t>…</w:t>
+            </w:r>
+          </w:p>
+        </w:tc>
+        <w:tc>
+          <w:tcPr>
+            <w:tcW w:w="1514" w:type="dxa"/>
+            <w:tcBorders>
+              <w:bottom w:val="single" w:sz="2" w:space="0" w:color="auto"/>
+              <w:right w:val="single" w:sz="2" w:space="0" w:color="auto"/>
+            </w:tcBorders>
+          </w:tcPr>
+          <w:p>
+            <w:r>
+              <w:t>…</w:t>
+            </w:r>
+          </w:p>
+        </w:tc>
+      </w:tr>
+      <w:tr>
+        <w:tc>
+          <w:tcPr>
+            <w:tcW w:w="1926" w:type="dxa"/>
             <w:tcBorders>
               <w:top w:val="single" w:sz="2" w:space="0" w:color="auto"/>
             </w:tcBorders>
           </w:tcPr>
-          <w:p/>
-        </w:tc>
-        <w:tc>
-          <w:tcPr>
-            <w:tcW w:w="2254" w:type="dxa"/>
+          <w:p>
+            <w:permStart w:id="1739156359" w:edGrp="everyone" w:colFirst="1" w:colLast="1"/>
+            <w:permStart w:id="1706104955" w:edGrp="everyone" w:colFirst="2" w:colLast="2"/>
+            <w:permStart w:id="503713806" w:edGrp="everyone" w:colFirst="3" w:colLast="3"/>
+            <w:permStart w:id="1977644456" w:edGrp="everyone" w:colFirst="4" w:colLast="4"/>
+            <w:permStart w:id="1022579625" w:edGrp="everyone" w:colFirst="0" w:colLast="0"/>
+            <w:permEnd w:id="896822690"/>
+            <w:permEnd w:id="1443196243"/>
+            <w:permEnd w:id="224802329"/>
+            <w:permEnd w:id="9716923"/>
+          </w:p>
+        </w:tc>
+        <w:tc>
+          <w:tcPr>
+            <w:tcW w:w="1880" w:type="dxa"/>
             <w:tcBorders>
               <w:top w:val="single" w:sz="2" w:space="0" w:color="auto"/>
             </w:tcBorders>
@@ -870,7 +1306,7 @@
         </w:tc>
         <w:tc>
           <w:tcPr>
-            <w:tcW w:w="2254" w:type="dxa"/>
+            <w:tcW w:w="1850" w:type="dxa"/>
             <w:tcBorders>
               <w:top w:val="single" w:sz="2" w:space="0" w:color="auto"/>
             </w:tcBorders>
@@ -879,143 +1315,325 @@
         </w:tc>
         <w:tc>
           <w:tcPr>
-            <w:tcW w:w="2254" w:type="dxa"/>
+            <w:tcW w:w="1850" w:type="dxa"/>
             <w:tcBorders>
               <w:top w:val="single" w:sz="2" w:space="0" w:color="auto"/>
             </w:tcBorders>
           </w:tcPr>
           <w:p/>
         </w:tc>
-      </w:tr>
-      <w:tr>
-        <w:tc>
-          <w:tcPr>
-            <w:tcW w:w="2254" w:type="dxa"/>
-          </w:tcPr>
-          <w:p/>
-        </w:tc>
-        <w:tc>
-          <w:tcPr>
-            <w:tcW w:w="2254" w:type="dxa"/>
-          </w:tcPr>
-          <w:p/>
-        </w:tc>
-        <w:tc>
-          <w:tcPr>
-            <w:tcW w:w="2254" w:type="dxa"/>
-          </w:tcPr>
-          <w:p/>
-        </w:tc>
-        <w:tc>
-          <w:tcPr>
-            <w:tcW w:w="2254" w:type="dxa"/>
-          </w:tcPr>
-          <w:p/>
-        </w:tc>
-      </w:tr>
-      <w:tr>
-        <w:tc>
-          <w:tcPr>
-            <w:tcW w:w="2254" w:type="dxa"/>
-          </w:tcPr>
-          <w:p/>
-        </w:tc>
-        <w:tc>
-          <w:tcPr>
-            <w:tcW w:w="2254" w:type="dxa"/>
-          </w:tcPr>
-          <w:p/>
-        </w:tc>
-        <w:tc>
-          <w:tcPr>
-            <w:tcW w:w="2254" w:type="dxa"/>
-          </w:tcPr>
-          <w:p/>
-        </w:tc>
-        <w:tc>
-          <w:tcPr>
-            <w:tcW w:w="2254" w:type="dxa"/>
-          </w:tcPr>
-          <w:p/>
-        </w:tc>
-      </w:tr>
-      <w:tr>
-        <w:tc>
-          <w:tcPr>
-            <w:tcW w:w="2254" w:type="dxa"/>
-          </w:tcPr>
-          <w:p/>
-        </w:tc>
-        <w:tc>
-          <w:tcPr>
-            <w:tcW w:w="2254" w:type="dxa"/>
-          </w:tcPr>
-          <w:p/>
-        </w:tc>
-        <w:tc>
-          <w:tcPr>
-            <w:tcW w:w="2254" w:type="dxa"/>
-          </w:tcPr>
-          <w:p/>
-        </w:tc>
-        <w:tc>
-          <w:tcPr>
-            <w:tcW w:w="2254" w:type="dxa"/>
-          </w:tcPr>
-          <w:p/>
-        </w:tc>
-      </w:tr>
-      <w:tr>
-        <w:tc>
-          <w:tcPr>
-            <w:tcW w:w="2254" w:type="dxa"/>
-          </w:tcPr>
-          <w:p/>
-        </w:tc>
-        <w:tc>
-          <w:tcPr>
-            <w:tcW w:w="2254" w:type="dxa"/>
-          </w:tcPr>
-          <w:p/>
-        </w:tc>
-        <w:tc>
-          <w:tcPr>
-            <w:tcW w:w="2254" w:type="dxa"/>
-          </w:tcPr>
-          <w:p/>
-        </w:tc>
-        <w:tc>
-          <w:tcPr>
-            <w:tcW w:w="2254" w:type="dxa"/>
-          </w:tcPr>
-          <w:p/>
-        </w:tc>
-      </w:tr>
+        <w:tc>
+          <w:tcPr>
+            <w:tcW w:w="1514" w:type="dxa"/>
+            <w:tcBorders>
+              <w:top w:val="single" w:sz="2" w:space="0" w:color="auto"/>
+            </w:tcBorders>
+          </w:tcPr>
+          <w:p/>
+        </w:tc>
+      </w:tr>
+      <w:tr>
+        <w:tc>
+          <w:tcPr>
+            <w:tcW w:w="1926" w:type="dxa"/>
+          </w:tcPr>
+          <w:p>
+            <w:permStart w:id="276590532" w:edGrp="everyone" w:colFirst="1" w:colLast="1"/>
+            <w:permStart w:id="869997864" w:edGrp="everyone" w:colFirst="2" w:colLast="2"/>
+            <w:permStart w:id="1265243745" w:edGrp="everyone" w:colFirst="3" w:colLast="3"/>
+            <w:permStart w:id="1014917568" w:edGrp="everyone" w:colFirst="4" w:colLast="4"/>
+            <w:permStart w:id="1005747476" w:edGrp="everyone" w:colFirst="0" w:colLast="0"/>
+            <w:permEnd w:id="1739156359"/>
+            <w:permEnd w:id="1706104955"/>
+            <w:permEnd w:id="503713806"/>
+            <w:permEnd w:id="1977644456"/>
+            <w:permEnd w:id="1022579625"/>
+          </w:p>
+        </w:tc>
+        <w:tc>
+          <w:tcPr>
+            <w:tcW w:w="1880" w:type="dxa"/>
+          </w:tcPr>
+          <w:p/>
+        </w:tc>
+        <w:tc>
+          <w:tcPr>
+            <w:tcW w:w="1850" w:type="dxa"/>
+          </w:tcPr>
+          <w:p/>
+        </w:tc>
+        <w:tc>
+          <w:tcPr>
+            <w:tcW w:w="1850" w:type="dxa"/>
+          </w:tcPr>
+          <w:p/>
+        </w:tc>
+        <w:tc>
+          <w:tcPr>
+            <w:tcW w:w="1514" w:type="dxa"/>
+          </w:tcPr>
+          <w:p/>
+        </w:tc>
+      </w:tr>
+      <w:tr>
+        <w:tc>
+          <w:tcPr>
+            <w:tcW w:w="1926" w:type="dxa"/>
+          </w:tcPr>
+          <w:p>
+            <w:permStart w:id="379716774" w:edGrp="everyone" w:colFirst="1" w:colLast="1"/>
+            <w:permStart w:id="1358236550" w:edGrp="everyone" w:colFirst="2" w:colLast="2"/>
+            <w:permStart w:id="1989479814" w:edGrp="everyone" w:colFirst="3" w:colLast="3"/>
+            <w:permStart w:id="1904637925" w:edGrp="everyone" w:colFirst="4" w:colLast="4"/>
+            <w:permStart w:id="306474278" w:edGrp="everyone" w:colFirst="0" w:colLast="0"/>
+            <w:permEnd w:id="276590532"/>
+            <w:permEnd w:id="869997864"/>
+            <w:permEnd w:id="1265243745"/>
+            <w:permEnd w:id="1014917568"/>
+            <w:permEnd w:id="1005747476"/>
+          </w:p>
+        </w:tc>
+        <w:tc>
+          <w:tcPr>
+            <w:tcW w:w="1880" w:type="dxa"/>
+          </w:tcPr>
+          <w:p/>
+        </w:tc>
+        <w:tc>
+          <w:tcPr>
+            <w:tcW w:w="1850" w:type="dxa"/>
+          </w:tcPr>
+          <w:p/>
+        </w:tc>
+        <w:tc>
+          <w:tcPr>
+            <w:tcW w:w="1850" w:type="dxa"/>
+          </w:tcPr>
+          <w:p/>
+        </w:tc>
+        <w:tc>
+          <w:tcPr>
+            <w:tcW w:w="1514" w:type="dxa"/>
+          </w:tcPr>
+          <w:p/>
+        </w:tc>
+      </w:tr>
+      <w:tr>
+        <w:tc>
+          <w:tcPr>
+            <w:tcW w:w="1926" w:type="dxa"/>
+          </w:tcPr>
+          <w:p>
+            <w:permStart w:id="305819342" w:edGrp="everyone" w:colFirst="1" w:colLast="1"/>
+            <w:permStart w:id="532643035" w:edGrp="everyone" w:colFirst="2" w:colLast="2"/>
+            <w:permStart w:id="904727580" w:edGrp="everyone" w:colFirst="3" w:colLast="3"/>
+            <w:permStart w:id="1351683658" w:edGrp="everyone" w:colFirst="4" w:colLast="4"/>
+            <w:permStart w:id="517611505" w:edGrp="everyone" w:colFirst="0" w:colLast="0"/>
+            <w:permEnd w:id="379716774"/>
+            <w:permEnd w:id="1358236550"/>
+            <w:permEnd w:id="1989479814"/>
+            <w:permEnd w:id="1904637925"/>
+            <w:permEnd w:id="306474278"/>
+          </w:p>
+        </w:tc>
+        <w:tc>
+          <w:tcPr>
+            <w:tcW w:w="1880" w:type="dxa"/>
+          </w:tcPr>
+          <w:p/>
+        </w:tc>
+        <w:tc>
+          <w:tcPr>
+            <w:tcW w:w="1850" w:type="dxa"/>
+          </w:tcPr>
+          <w:p/>
+        </w:tc>
+        <w:tc>
+          <w:tcPr>
+            <w:tcW w:w="1850" w:type="dxa"/>
+          </w:tcPr>
+          <w:p/>
+        </w:tc>
+        <w:tc>
+          <w:tcPr>
+            <w:tcW w:w="1514" w:type="dxa"/>
+          </w:tcPr>
+          <w:p/>
+        </w:tc>
+      </w:tr>
+      <w:tr>
+        <w:tc>
+          <w:tcPr>
+            <w:tcW w:w="1926" w:type="dxa"/>
+          </w:tcPr>
+          <w:p>
+            <w:permStart w:id="583553873" w:edGrp="everyone" w:colFirst="1" w:colLast="1"/>
+            <w:permStart w:id="1153435786" w:edGrp="everyone" w:colFirst="2" w:colLast="2"/>
+            <w:permStart w:id="1714501170" w:edGrp="everyone" w:colFirst="3" w:colLast="3"/>
+            <w:permStart w:id="2102674085" w:edGrp="everyone" w:colFirst="4" w:colLast="4"/>
+            <w:permStart w:id="1553024086" w:edGrp="everyone" w:colFirst="0" w:colLast="0"/>
+            <w:permEnd w:id="305819342"/>
+            <w:permEnd w:id="532643035"/>
+            <w:permEnd w:id="904727580"/>
+            <w:permEnd w:id="1351683658"/>
+            <w:permEnd w:id="517611505"/>
+          </w:p>
+        </w:tc>
+        <w:tc>
+          <w:tcPr>
+            <w:tcW w:w="1880" w:type="dxa"/>
+          </w:tcPr>
+          <w:p/>
+        </w:tc>
+        <w:tc>
+          <w:tcPr>
+            <w:tcW w:w="1850" w:type="dxa"/>
+          </w:tcPr>
+          <w:p/>
+        </w:tc>
+        <w:tc>
+          <w:tcPr>
+            <w:tcW w:w="1850" w:type="dxa"/>
+          </w:tcPr>
+          <w:p/>
+        </w:tc>
+        <w:tc>
+          <w:tcPr>
+            <w:tcW w:w="1514" w:type="dxa"/>
+          </w:tcPr>
+          <w:p/>
+        </w:tc>
+      </w:tr>
+      <w:tr>
+        <w:tc>
+          <w:tcPr>
+            <w:tcW w:w="1926" w:type="dxa"/>
+          </w:tcPr>
+          <w:p>
+            <w:permStart w:id="640181245" w:edGrp="everyone" w:colFirst="1" w:colLast="1"/>
+            <w:permStart w:id="1064269396" w:edGrp="everyone" w:colFirst="2" w:colLast="2"/>
+            <w:permStart w:id="1963476195" w:edGrp="everyone" w:colFirst="3" w:colLast="3"/>
+            <w:permStart w:id="2019128427" w:edGrp="everyone" w:colFirst="4" w:colLast="4"/>
+            <w:permStart w:id="1697466435" w:edGrp="everyone" w:colFirst="0" w:colLast="0"/>
+            <w:permEnd w:id="583553873"/>
+            <w:permEnd w:id="1153435786"/>
+            <w:permEnd w:id="1714501170"/>
+            <w:permEnd w:id="2102674085"/>
+            <w:permEnd w:id="1553024086"/>
+          </w:p>
+        </w:tc>
+        <w:tc>
+          <w:tcPr>
+            <w:tcW w:w="1880" w:type="dxa"/>
+          </w:tcPr>
+          <w:p/>
+        </w:tc>
+        <w:tc>
+          <w:tcPr>
+            <w:tcW w:w="1850" w:type="dxa"/>
+          </w:tcPr>
+          <w:p/>
+        </w:tc>
+        <w:tc>
+          <w:tcPr>
+            <w:tcW w:w="1850" w:type="dxa"/>
+          </w:tcPr>
+          <w:p/>
+        </w:tc>
+        <w:tc>
+          <w:tcPr>
+            <w:tcW w:w="1514" w:type="dxa"/>
+          </w:tcPr>
+          <w:p/>
+        </w:tc>
+      </w:tr>
+      <w:tr>
+        <w:tc>
+          <w:tcPr>
+            <w:tcW w:w="1926" w:type="dxa"/>
+          </w:tcPr>
+          <w:p>
+            <w:permStart w:id="1501055863" w:edGrp="everyone" w:colFirst="1" w:colLast="1"/>
+            <w:permStart w:id="219685559" w:edGrp="everyone" w:colFirst="2" w:colLast="2"/>
+            <w:permStart w:id="1745817870" w:edGrp="everyone" w:colFirst="3" w:colLast="3"/>
+            <w:permStart w:id="1665556995" w:edGrp="everyone" w:colFirst="4" w:colLast="4"/>
+            <w:permStart w:id="479867093" w:edGrp="everyone" w:colFirst="0" w:colLast="0"/>
+            <w:permEnd w:id="640181245"/>
+            <w:permEnd w:id="1064269396"/>
+            <w:permEnd w:id="1963476195"/>
+            <w:permEnd w:id="2019128427"/>
+            <w:permEnd w:id="1697466435"/>
+          </w:p>
+        </w:tc>
+        <w:tc>
+          <w:tcPr>
+            <w:tcW w:w="1880" w:type="dxa"/>
+          </w:tcPr>
+          <w:p/>
+        </w:tc>
+        <w:tc>
+          <w:tcPr>
+            <w:tcW w:w="1850" w:type="dxa"/>
+          </w:tcPr>
+          <w:p/>
+        </w:tc>
+        <w:tc>
+          <w:tcPr>
+            <w:tcW w:w="1850" w:type="dxa"/>
+          </w:tcPr>
+          <w:p/>
+        </w:tc>
+        <w:tc>
+          <w:tcPr>
+            <w:tcW w:w="1514" w:type="dxa"/>
+          </w:tcPr>
+          <w:p/>
+        </w:tc>
+      </w:tr>
+      <w:permEnd w:id="1501055863"/>
+      <w:permEnd w:id="219685559"/>
+      <w:permEnd w:id="1745817870"/>
+      <w:permEnd w:id="1665556995"/>
+      <w:permEnd w:id="479867093"/>
     </w:tbl>
     <w:p/>
     <w:p>
-      <w:r>
-        <w:br w:type="page"/>
+      <w:pPr>
+        <w:pStyle w:val="Heading1"/>
+      </w:pPr>
+      <w:r>
+        <w:t>Characterize conditions in the May 202</w:t>
+      </w:r>
+      <w:r>
+        <w:t>5</w:t>
+      </w:r>
+      <w:r>
+        <w:t xml:space="preserve"> dataset</w:t>
       </w:r>
     </w:p>
     <w:p>
-      <w:pPr>
-        <w:pStyle w:val="Heading1"/>
-      </w:pPr>
-      <w:r>
-        <w:lastRenderedPageBreak/>
-        <w:t>Characterize conditions in the May 202</w:t>
-      </w:r>
-      <w:r>
-        <w:t>4</w:t>
-      </w:r>
-      <w:r>
-        <w:t xml:space="preserve"> dataset</w:t>
+      <w:r>
+        <w:t xml:space="preserve">In the table below describe the weather conditions in the 3-week period in broad terms. Insert graphs of some of the </w:t>
+      </w:r>
+      <w:r>
+        <w:t>variables and</w:t>
+      </w:r>
+      <w:r>
+        <w:t xml:space="preserve"> describe in words the variation that you observe (keep it concise).</w:t>
       </w:r>
     </w:p>
     <w:p>
       <w:r>
-        <w:t>In the table below describe the weather conditions in the 3-week period in broad terms. Insert graphs of some of the variables, and describe in words the variation that you observe (keep it concise).</w:t>
+        <w:t>Do this in ver</w:t>
+      </w:r>
+      <w:r>
+        <w:t>y</w:t>
+      </w:r>
+      <w:r>
+        <w:t xml:space="preserve"> broad terms (do not study individual days, but rather in terms of e.g. 'in the first 5 days the weather was sunny'. </w:t>
+      </w:r>
+      <w:r>
+        <w:t>Think of it as a report to your family or friends when you return from field work. Select the variables that you think will characterize the weather best (e.g. sunshine duration, precipitation, ....), plot a time series of that variable and summarize that in words.</w:t>
       </w:r>
     </w:p>
     <w:tbl>
@@ -1096,7 +1714,11 @@
           <w:tcPr>
             <w:tcW w:w="1145" w:type="dxa"/>
           </w:tcPr>
-          <w:p/>
+          <w:p>
+            <w:permStart w:id="739725234" w:edGrp="everyone" w:colFirst="0" w:colLast="0"/>
+            <w:permStart w:id="932722379" w:edGrp="everyone" w:colFirst="1" w:colLast="1"/>
+            <w:permStart w:id="1784771190" w:edGrp="everyone" w:colFirst="2" w:colLast="2"/>
+          </w:p>
         </w:tc>
         <w:tc>
           <w:tcPr>
@@ -1105,9 +1727,6 @@
           <w:p/>
           <w:p/>
           <w:p/>
-          <w:p/>
-          <w:p/>
-          <w:p/>
         </w:tc>
         <w:tc>
           <w:tcPr>
@@ -1121,7 +1740,14 @@
           <w:tcPr>
             <w:tcW w:w="1145" w:type="dxa"/>
           </w:tcPr>
-          <w:p/>
+          <w:p>
+            <w:permStart w:id="1911382098" w:edGrp="everyone" w:colFirst="0" w:colLast="0"/>
+            <w:permStart w:id="1711631686" w:edGrp="everyone" w:colFirst="1" w:colLast="1"/>
+            <w:permStart w:id="1161701960" w:edGrp="everyone" w:colFirst="2" w:colLast="2"/>
+            <w:permEnd w:id="739725234"/>
+            <w:permEnd w:id="932722379"/>
+            <w:permEnd w:id="1784771190"/>
+          </w:p>
         </w:tc>
         <w:tc>
           <w:tcPr>
@@ -1130,9 +1756,6 @@
           <w:p/>
           <w:p/>
           <w:p/>
-          <w:p/>
-          <w:p/>
-          <w:p/>
         </w:tc>
         <w:tc>
           <w:tcPr>
@@ -1146,7 +1769,14 @@
           <w:tcPr>
             <w:tcW w:w="1145" w:type="dxa"/>
           </w:tcPr>
-          <w:p/>
+          <w:p>
+            <w:permStart w:id="820124851" w:edGrp="everyone" w:colFirst="0" w:colLast="0"/>
+            <w:permStart w:id="521079455" w:edGrp="everyone" w:colFirst="1" w:colLast="1"/>
+            <w:permStart w:id="892742813" w:edGrp="everyone" w:colFirst="2" w:colLast="2"/>
+            <w:permEnd w:id="1911382098"/>
+            <w:permEnd w:id="1711631686"/>
+            <w:permEnd w:id="1161701960"/>
+          </w:p>
         </w:tc>
         <w:tc>
           <w:tcPr>
@@ -1155,10 +1785,6 @@
           <w:p/>
           <w:p/>
           <w:p/>
-          <w:p/>
-          <w:p/>
-          <w:p/>
-          <w:p/>
         </w:tc>
         <w:tc>
           <w:tcPr>
@@ -1172,7 +1798,14 @@
           <w:tcPr>
             <w:tcW w:w="1145" w:type="dxa"/>
           </w:tcPr>
-          <w:p/>
+          <w:p>
+            <w:permStart w:id="1246699920" w:edGrp="everyone" w:colFirst="0" w:colLast="0"/>
+            <w:permStart w:id="1303081549" w:edGrp="everyone" w:colFirst="1" w:colLast="1"/>
+            <w:permStart w:id="1497846344" w:edGrp="everyone" w:colFirst="2" w:colLast="2"/>
+            <w:permEnd w:id="820124851"/>
+            <w:permEnd w:id="521079455"/>
+            <w:permEnd w:id="892742813"/>
+          </w:p>
         </w:tc>
         <w:tc>
           <w:tcPr>
@@ -1181,10 +1814,6 @@
           <w:p/>
           <w:p/>
           <w:p/>
-          <w:p/>
-          <w:p/>
-          <w:p/>
-          <w:p/>
         </w:tc>
         <w:tc>
           <w:tcPr>
@@ -1193,17 +1822,55 @@
           <w:p/>
         </w:tc>
       </w:tr>
+      <w:tr>
+        <w:tc>
+          <w:tcPr>
+            <w:tcW w:w="1145" w:type="dxa"/>
+          </w:tcPr>
+          <w:p>
+            <w:permStart w:id="477447096" w:edGrp="everyone" w:colFirst="0" w:colLast="0"/>
+            <w:permStart w:id="1086027281" w:edGrp="everyone" w:colFirst="1" w:colLast="1"/>
+            <w:permStart w:id="944510127" w:edGrp="everyone" w:colFirst="2" w:colLast="2"/>
+            <w:permEnd w:id="1246699920"/>
+            <w:permEnd w:id="1303081549"/>
+            <w:permEnd w:id="1497846344"/>
+          </w:p>
+        </w:tc>
+        <w:tc>
+          <w:tcPr>
+            <w:tcW w:w="4091" w:type="dxa"/>
+          </w:tcPr>
+          <w:p/>
+          <w:p/>
+          <w:p/>
+        </w:tc>
+        <w:tc>
+          <w:tcPr>
+            <w:tcW w:w="3780" w:type="dxa"/>
+          </w:tcPr>
+          <w:p/>
+        </w:tc>
+      </w:tr>
+      <w:permEnd w:id="477447096"/>
+      <w:permEnd w:id="1086027281"/>
+      <w:permEnd w:id="944510127"/>
     </w:tbl>
     <w:p/>
     <w:p>
       <w:r>
-        <w:t xml:space="preserve">Based on your analysis above, try to identify a number of periods of similar weather and concisely describe them. Indicate them with the start and end day (day in May </w:t>
-      </w:r>
-      <w:r>
-        <w:t>2024</w:t>
-      </w:r>
-      <w:r>
-        <w:t>). The number of rows in the table is arbitrary</w:t>
+        <w:t xml:space="preserve">Based on your analysis above, try to identify a number of periods of similar weather and concisely describe them. Try to formulate a </w:t>
+      </w:r>
+      <w:r>
+        <w:t xml:space="preserve">one-sentence description of characteristic periods (e.g. 10-12 May: 'windy weather, mostly overcast with maximum temperatures around 18 </w:t>
+      </w:r>
+      <w:r>
+        <w:rPr>
+          <w:rFonts w:ascii="Times New Roman" w:hAnsi="Times New Roman" w:cs="Times New Roman"/>
+        </w:rPr>
+        <w:t>°</w:t>
+      </w:r>
+      <w:r>
+        <w:t>C and most days a few mm of rain per day')</w:t>
       </w:r>
     </w:p>
     <w:tbl>
@@ -1214,8 +1881,8 @@
       </w:tblPr>
       <w:tblGrid>
         <w:gridCol w:w="846"/>
-        <w:gridCol w:w="709"/>
-        <w:gridCol w:w="7512"/>
+        <w:gridCol w:w="714"/>
+        <w:gridCol w:w="7507"/>
       </w:tblGrid>
       <w:tr>
         <w:tc>
@@ -1236,6 +1903,13 @@
               </w:rPr>
               <w:t>Start</w:t>
             </w:r>
+            <w:r>
+              <w:rPr>
+                <w:b/>
+                <w:bCs/>
+              </w:rPr>
+              <w:t xml:space="preserve"> date</w:t>
+            </w:r>
           </w:p>
         </w:tc>
         <w:tc>
@@ -1252,7 +1926,7 @@
               <w:rPr>
                 <w:b/>
               </w:rPr>
-              <w:t>End</w:t>
+              <w:t>End date</w:t>
             </w:r>
           </w:p>
         </w:tc>
@@ -1281,8 +1955,11 @@
             <w:tcW w:w="846" w:type="dxa"/>
           </w:tcPr>
           <w:p>
-            <w:r>
-              <w:t>01</w:t>
+            <w:permStart w:id="457788781" w:edGrp="everyone" w:colFirst="0" w:colLast="0"/>
+            <w:permStart w:id="1669334341" w:edGrp="everyone" w:colFirst="1" w:colLast="1"/>
+            <w:permStart w:id="1654349639" w:edGrp="everyone" w:colFirst="2" w:colLast="2"/>
+            <w:r>
+              <w:t>01-05</w:t>
             </w:r>
           </w:p>
         </w:tc>
@@ -1304,7 +1981,14 @@
           <w:tcPr>
             <w:tcW w:w="846" w:type="dxa"/>
           </w:tcPr>
-          <w:p/>
+          <w:p>
+            <w:permStart w:id="433139952" w:edGrp="everyone" w:colFirst="0" w:colLast="0"/>
+            <w:permStart w:id="205067979" w:edGrp="everyone" w:colFirst="1" w:colLast="1"/>
+            <w:permStart w:id="2098792811" w:edGrp="everyone" w:colFirst="2" w:colLast="2"/>
+            <w:permEnd w:id="457788781"/>
+            <w:permEnd w:id="1669334341"/>
+            <w:permEnd w:id="1654349639"/>
+          </w:p>
         </w:tc>
         <w:tc>
           <w:tcPr>
@@ -1324,7 +2008,14 @@
           <w:tcPr>
             <w:tcW w:w="846" w:type="dxa"/>
           </w:tcPr>
-          <w:p/>
+          <w:p>
+            <w:permStart w:id="2097118656" w:edGrp="everyone" w:colFirst="0" w:colLast="0"/>
+            <w:permStart w:id="693702287" w:edGrp="everyone" w:colFirst="1" w:colLast="1"/>
+            <w:permStart w:id="2061461610" w:edGrp="everyone" w:colFirst="2" w:colLast="2"/>
+            <w:permEnd w:id="433139952"/>
+            <w:permEnd w:id="205067979"/>
+            <w:permEnd w:id="2098792811"/>
+          </w:p>
         </w:tc>
         <w:tc>
           <w:tcPr>
@@ -1344,7 +2035,14 @@
           <w:tcPr>
             <w:tcW w:w="846" w:type="dxa"/>
           </w:tcPr>
-          <w:p/>
+          <w:p>
+            <w:permStart w:id="454036881" w:edGrp="everyone" w:colFirst="0" w:colLast="0"/>
+            <w:permStart w:id="1868060803" w:edGrp="everyone" w:colFirst="1" w:colLast="1"/>
+            <w:permStart w:id="199708083" w:edGrp="everyone" w:colFirst="2" w:colLast="2"/>
+            <w:permEnd w:id="2097118656"/>
+            <w:permEnd w:id="693702287"/>
+            <w:permEnd w:id="2061461610"/>
+          </w:p>
         </w:tc>
         <w:tc>
           <w:tcPr>
@@ -1364,7 +2062,14 @@
           <w:tcPr>
             <w:tcW w:w="846" w:type="dxa"/>
           </w:tcPr>
-          <w:p/>
+          <w:p>
+            <w:permStart w:id="2087868388" w:edGrp="everyone" w:colFirst="0" w:colLast="0"/>
+            <w:permStart w:id="808942664" w:edGrp="everyone" w:colFirst="1" w:colLast="1"/>
+            <w:permStart w:id="1461678586" w:edGrp="everyone" w:colFirst="2" w:colLast="2"/>
+            <w:permEnd w:id="454036881"/>
+            <w:permEnd w:id="1868060803"/>
+            <w:permEnd w:id="199708083"/>
+          </w:p>
         </w:tc>
         <w:tc>
           <w:tcPr>
@@ -1391,6 +2096,126 @@
           </w:p>
         </w:tc>
       </w:tr>
+      <w:tr>
+        <w:tc>
+          <w:tcPr>
+            <w:tcW w:w="846" w:type="dxa"/>
+          </w:tcPr>
+          <w:p>
+            <w:permStart w:id="420181537" w:edGrp="everyone" w:colFirst="0" w:colLast="0"/>
+            <w:permStart w:id="1713794174" w:edGrp="everyone" w:colFirst="1" w:colLast="1"/>
+            <w:permStart w:id="700781713" w:edGrp="everyone" w:colFirst="2" w:colLast="2"/>
+            <w:permEnd w:id="2087868388"/>
+            <w:permEnd w:id="808942664"/>
+            <w:permEnd w:id="1461678586"/>
+          </w:p>
+        </w:tc>
+        <w:tc>
+          <w:tcPr>
+            <w:tcW w:w="709" w:type="dxa"/>
+          </w:tcPr>
+          <w:p>
+            <w:pPr>
+              <w:rPr>
+                <w:noProof/>
+              </w:rPr>
+            </w:pPr>
+          </w:p>
+        </w:tc>
+        <w:tc>
+          <w:tcPr>
+            <w:tcW w:w="7512" w:type="dxa"/>
+          </w:tcPr>
+          <w:p>
+            <w:pPr>
+              <w:rPr>
+                <w:noProof/>
+              </w:rPr>
+            </w:pPr>
+          </w:p>
+        </w:tc>
+      </w:tr>
+      <w:tr>
+        <w:tc>
+          <w:tcPr>
+            <w:tcW w:w="846" w:type="dxa"/>
+          </w:tcPr>
+          <w:p>
+            <w:permStart w:id="33828189" w:edGrp="everyone" w:colFirst="0" w:colLast="0"/>
+            <w:permStart w:id="1797264631" w:edGrp="everyone" w:colFirst="1" w:colLast="1"/>
+            <w:permStart w:id="1140392594" w:edGrp="everyone" w:colFirst="2" w:colLast="2"/>
+            <w:permEnd w:id="420181537"/>
+            <w:permEnd w:id="1713794174"/>
+            <w:permEnd w:id="700781713"/>
+          </w:p>
+        </w:tc>
+        <w:tc>
+          <w:tcPr>
+            <w:tcW w:w="709" w:type="dxa"/>
+          </w:tcPr>
+          <w:p>
+            <w:pPr>
+              <w:rPr>
+                <w:noProof/>
+              </w:rPr>
+            </w:pPr>
+          </w:p>
+        </w:tc>
+        <w:tc>
+          <w:tcPr>
+            <w:tcW w:w="7512" w:type="dxa"/>
+          </w:tcPr>
+          <w:p>
+            <w:pPr>
+              <w:rPr>
+                <w:noProof/>
+              </w:rPr>
+            </w:pPr>
+          </w:p>
+        </w:tc>
+      </w:tr>
+      <w:tr>
+        <w:tc>
+          <w:tcPr>
+            <w:tcW w:w="846" w:type="dxa"/>
+          </w:tcPr>
+          <w:p>
+            <w:permStart w:id="1386313017" w:edGrp="everyone" w:colFirst="0" w:colLast="0"/>
+            <w:permStart w:id="819012240" w:edGrp="everyone" w:colFirst="1" w:colLast="1"/>
+            <w:permStart w:id="2065697465" w:edGrp="everyone" w:colFirst="2" w:colLast="2"/>
+            <w:permEnd w:id="33828189"/>
+            <w:permEnd w:id="1797264631"/>
+            <w:permEnd w:id="1140392594"/>
+          </w:p>
+        </w:tc>
+        <w:tc>
+          <w:tcPr>
+            <w:tcW w:w="709" w:type="dxa"/>
+          </w:tcPr>
+          <w:p>
+            <w:pPr>
+              <w:rPr>
+                <w:noProof/>
+              </w:rPr>
+            </w:pPr>
+          </w:p>
+        </w:tc>
+        <w:tc>
+          <w:tcPr>
+            <w:tcW w:w="7512" w:type="dxa"/>
+          </w:tcPr>
+          <w:p>
+            <w:pPr>
+              <w:rPr>
+                <w:noProof/>
+              </w:rPr>
+            </w:pPr>
+          </w:p>
+        </w:tc>
+      </w:tr>
+      <w:permEnd w:id="1386313017"/>
+      <w:permEnd w:id="819012240"/>
+      <w:permEnd w:id="2065697465"/>
     </w:tbl>
     <w:p/>
     <w:p>
@@ -1409,7 +2234,7 @@
         <w:t xml:space="preserve"> for May 202</w:t>
       </w:r>
       <w:r>
-        <w:t>4</w:t>
+        <w:t>5</w:t>
       </w:r>
       <w:r>
         <w:t xml:space="preserve">. </w:t>
@@ -1429,7 +2254,7 @@
         <w:t xml:space="preserve"> how do they compare to the values you computed for 201</w:t>
       </w:r>
       <w:r>
-        <w:t>4</w:t>
+        <w:t>1</w:t>
       </w:r>
       <w:r>
         <w:t>?</w:t>
@@ -1438,40 +2263,57 @@
     <w:tbl>
       <w:tblPr>
         <w:tblStyle w:val="TableGrid"/>
-        <w:tblW w:w="9096" w:type="dxa"/>
+        <w:tblW w:w="0" w:type="auto"/>
         <w:tblLook w:val="04A0" w:firstRow="1" w:lastRow="0" w:firstColumn="1" w:lastColumn="0" w:noHBand="0" w:noVBand="1"/>
       </w:tblPr>
       <w:tblGrid>
-        <w:gridCol w:w="9096"/>
+        <w:gridCol w:w="9016"/>
       </w:tblGrid>
       <w:tr>
-        <w:trPr>
-          <w:trHeight w:val="4095"/>
-        </w:trPr>
-        <w:tc>
-          <w:tcPr>
-            <w:tcW w:w="9096" w:type="dxa"/>
-          </w:tcPr>
-          <w:p>
-            <w:r>
-              <w:lastRenderedPageBreak/>
-              <w:t>Data/graph</w:t>
-            </w:r>
-          </w:p>
-        </w:tc>
-      </w:tr>
-      <w:tr>
-        <w:trPr>
-          <w:trHeight w:val="1125"/>
-        </w:trPr>
-        <w:tc>
-          <w:tcPr>
-            <w:tcW w:w="9096" w:type="dxa"/>
-          </w:tcPr>
-          <w:p>
-            <w:r>
-              <w:t>Comments/remarks:</w:t>
-            </w:r>
+        <w:tc>
+          <w:tcPr>
+            <w:tcW w:w="9016" w:type="dxa"/>
+          </w:tcPr>
+          <w:p>
+            <w:r>
+              <w:t>Data / graph</w:t>
+            </w:r>
+          </w:p>
+          <w:p>
+            <w:permStart w:id="1252487383" w:edGrp="everyone"/>
+            <w:r>
+              <w:t xml:space="preserve">   </w:t>
+            </w:r>
+          </w:p>
+          <w:p>
+            <w:r>
+              <w:t xml:space="preserve">   </w:t>
+            </w:r>
+            <w:permEnd w:id="1252487383"/>
+          </w:p>
+        </w:tc>
+      </w:tr>
+      <w:tr>
+        <w:tc>
+          <w:tcPr>
+            <w:tcW w:w="9016" w:type="dxa"/>
+          </w:tcPr>
+          <w:p>
+            <w:r>
+              <w:t>Comments / remarks</w:t>
+            </w:r>
+          </w:p>
+          <w:p>
+            <w:permStart w:id="1384740920" w:edGrp="everyone"/>
+            <w:r>
+              <w:t xml:space="preserve">   </w:t>
+            </w:r>
+          </w:p>
+          <w:p>
+            <w:r>
+              <w:t xml:space="preserve">    </w:t>
+            </w:r>
+            <w:permEnd w:id="1384740920"/>
           </w:p>
         </w:tc>
       </w:tr>
@@ -1485,7 +2327,13 @@
         <w:t>D</w:t>
       </w:r>
       <w:r>
-        <w:t>ay-to-day crop</w:t>
+        <w:t xml:space="preserve">ay-to-day </w:t>
+      </w:r>
+      <w:r>
+        <w:t>CSM/</w:t>
+      </w:r>
+      <w:r>
+        <w:t>crop</w:t>
       </w:r>
       <w:r>
         <w:t xml:space="preserve"> </w:t>
@@ -1496,7 +2344,13 @@
     </w:p>
     <w:p>
       <w:r>
-        <w:t>In the table below explain how you constructed your time series for the crop factor for grass (if you clearly explained it un the preparation section above, just refer there) and give the values and/or include a graph.</w:t>
+        <w:t xml:space="preserve">In the table below explain how you constructed your time series for the </w:t>
+      </w:r>
+      <w:r>
+        <w:t>CSM/</w:t>
+      </w:r>
+      <w:r>
+        <w:t>crop factor for grass (if you clearly explained it un the preparation section above, just refer there) and give the values and/or include a graph.</w:t>
       </w:r>
     </w:p>
     <w:tbl>
@@ -1506,8 +2360,8 @@
         <w:tblLook w:val="04A0" w:firstRow="1" w:lastRow="0" w:firstColumn="1" w:lastColumn="0" w:noHBand="0" w:noVBand="1"/>
       </w:tblPr>
       <w:tblGrid>
-        <w:gridCol w:w="2534"/>
-        <w:gridCol w:w="6503"/>
+        <w:gridCol w:w="2122"/>
+        <w:gridCol w:w="6915"/>
       </w:tblGrid>
       <w:tr>
         <w:trPr>
@@ -1515,7 +2369,7 @@
         </w:trPr>
         <w:tc>
           <w:tcPr>
-            <w:tcW w:w="2534" w:type="dxa"/>
+            <w:tcW w:w="2122" w:type="dxa"/>
           </w:tcPr>
           <w:p>
             <w:pPr>
@@ -1524,11 +2378,13 @@
                 <w:bCs/>
               </w:rPr>
             </w:pPr>
-            <w:r>
-              <w:rPr>
-                <w:b/>
-                <w:bCs/>
-              </w:rPr>
+            <w:permStart w:id="1618806386" w:edGrp="everyone" w:colFirst="1" w:colLast="1"/>
+            <w:r>
+              <w:rPr>
+                <w:b/>
+                <w:bCs/>
+              </w:rPr>
+              <w:lastRenderedPageBreak/>
               <w:t>Explanation of m</w:t>
             </w:r>
             <w:r>
@@ -1542,18 +2398,18 @@
         </w:tc>
         <w:tc>
           <w:tcPr>
-            <w:tcW w:w="6503" w:type="dxa"/>
+            <w:tcW w:w="6915" w:type="dxa"/>
           </w:tcPr>
           <w:p/>
         </w:tc>
       </w:tr>
       <w:tr>
         <w:trPr>
-          <w:trHeight w:val="1846"/>
+          <w:trHeight w:val="806"/>
         </w:trPr>
         <w:tc>
           <w:tcPr>
-            <w:tcW w:w="2534" w:type="dxa"/>
+            <w:tcW w:w="2122" w:type="dxa"/>
           </w:tcPr>
           <w:p>
             <w:pPr>
@@ -1562,6 +2418,8 @@
                 <w:bCs/>
               </w:rPr>
             </w:pPr>
+            <w:permStart w:id="1735153228" w:edGrp="everyone" w:colFirst="1" w:colLast="1"/>
+            <w:permEnd w:id="1618806386"/>
             <w:r>
               <w:rPr>
                 <w:b/>
@@ -1573,11 +2431,12 @@
         </w:tc>
         <w:tc>
           <w:tcPr>
-            <w:tcW w:w="6503" w:type="dxa"/>
-          </w:tcPr>
-          <w:p/>
-        </w:tc>
-      </w:tr>
+            <w:tcW w:w="6915" w:type="dxa"/>
+          </w:tcPr>
+          <w:p/>
+        </w:tc>
+      </w:tr>
+      <w:permEnd w:id="1735153228"/>
     </w:tbl>
     <w:p/>
     <w:p>
@@ -1588,7 +2447,13 @@
         <w:t>D</w:t>
       </w:r>
       <w:r>
-        <w:t>ay-to-day crop</w:t>
+        <w:t xml:space="preserve">ay-to-day </w:t>
+      </w:r>
+      <w:r>
+        <w:t>CSM/</w:t>
+      </w:r>
+      <w:r>
+        <w:t>crop</w:t>
       </w:r>
       <w:r>
         <w:t xml:space="preserve"> </w:t>
@@ -1602,7 +2467,13 @@
     </w:p>
     <w:p>
       <w:r>
-        <w:t>In the table below explain how you constructed your time series for the crop factor for grass (if you clearly explained it un the preparation section above, just refer there) and give the values and/or include a graph.</w:t>
+        <w:t xml:space="preserve">In the table below explain how you constructed your time series for the </w:t>
+      </w:r>
+      <w:r>
+        <w:t>CSM/</w:t>
+      </w:r>
+      <w:r>
+        <w:t>crop factor for grass (if you clearly explained it un the preparation section above, just refer there) and give the values and/or include a graph.</w:t>
       </w:r>
     </w:p>
     <w:tbl>
@@ -1612,8 +2483,8 @@
         <w:tblLook w:val="04A0" w:firstRow="1" w:lastRow="0" w:firstColumn="1" w:lastColumn="0" w:noHBand="0" w:noVBand="1"/>
       </w:tblPr>
       <w:tblGrid>
-        <w:gridCol w:w="2534"/>
-        <w:gridCol w:w="6503"/>
+        <w:gridCol w:w="2122"/>
+        <w:gridCol w:w="6915"/>
       </w:tblGrid>
       <w:tr>
         <w:trPr>
@@ -1621,7 +2492,7 @@
         </w:trPr>
         <w:tc>
           <w:tcPr>
-            <w:tcW w:w="2534" w:type="dxa"/>
+            <w:tcW w:w="2122" w:type="dxa"/>
           </w:tcPr>
           <w:p>
             <w:pPr>
@@ -1630,6 +2501,8 @@
                 <w:bCs/>
               </w:rPr>
             </w:pPr>
+            <w:permStart w:id="483809663" w:edGrp="everyone" w:colFirst="1" w:colLast="1"/>
+            <w:permStart w:id="1988523292" w:edGrp="everyone" w:colFirst="2" w:colLast="2"/>
             <w:r>
               <w:rPr>
                 <w:b/>
@@ -1648,18 +2521,18 @@
         </w:tc>
         <w:tc>
           <w:tcPr>
-            <w:tcW w:w="6503" w:type="dxa"/>
+            <w:tcW w:w="6915" w:type="dxa"/>
           </w:tcPr>
           <w:p/>
         </w:tc>
       </w:tr>
       <w:tr>
         <w:trPr>
-          <w:trHeight w:val="1846"/>
+          <w:trHeight w:val="830"/>
         </w:trPr>
         <w:tc>
           <w:tcPr>
-            <w:tcW w:w="2534" w:type="dxa"/>
+            <w:tcW w:w="2122" w:type="dxa"/>
           </w:tcPr>
           <w:p>
             <w:pPr>
@@ -1668,23 +2541,28 @@
                 <w:bCs/>
               </w:rPr>
             </w:pPr>
-            <w:r>
-              <w:rPr>
-                <w:b/>
-                <w:bCs/>
-              </w:rPr>
-              <w:lastRenderedPageBreak/>
+            <w:permStart w:id="1430736472" w:edGrp="everyone" w:colFirst="1" w:colLast="1"/>
+            <w:permStart w:id="270483310" w:edGrp="everyone" w:colFirst="2" w:colLast="2"/>
+            <w:permEnd w:id="483809663"/>
+            <w:permEnd w:id="1988523292"/>
+            <w:r>
+              <w:rPr>
+                <w:b/>
+                <w:bCs/>
+              </w:rPr>
               <w:t>Values / graph</w:t>
             </w:r>
           </w:p>
         </w:tc>
         <w:tc>
           <w:tcPr>
-            <w:tcW w:w="6503" w:type="dxa"/>
-          </w:tcPr>
-          <w:p/>
-        </w:tc>
-      </w:tr>
+            <w:tcW w:w="6915" w:type="dxa"/>
+          </w:tcPr>
+          <w:p/>
+        </w:tc>
+      </w:tr>
+      <w:permEnd w:id="1430736472"/>
+      <w:permEnd w:id="270483310"/>
     </w:tbl>
     <w:p/>
     <w:p>
@@ -1697,7 +2575,13 @@
     </w:p>
     <w:p>
       <w:r>
-        <w:t>In the table below explain how you constructed your time series for the actual ET of grass and bare soil and give the values and/or include a graph.</w:t>
+        <w:t>In the table below explain how you constructed your time series for the actual ET of grass and bare soil and give the values and/or include a graph</w:t>
+      </w:r>
+      <w:r>
+        <w:t xml:space="preserve"> showing how the actual ET of grass and bare soil each vary with time</w:t>
+      </w:r>
+      <w:r>
+        <w:t>.</w:t>
       </w:r>
     </w:p>
     <w:tbl>
@@ -1707,8 +2591,8 @@
         <w:tblLook w:val="04A0" w:firstRow="1" w:lastRow="0" w:firstColumn="1" w:lastColumn="0" w:noHBand="0" w:noVBand="1"/>
       </w:tblPr>
       <w:tblGrid>
-        <w:gridCol w:w="2534"/>
-        <w:gridCol w:w="6503"/>
+        <w:gridCol w:w="2122"/>
+        <w:gridCol w:w="6915"/>
       </w:tblGrid>
       <w:tr>
         <w:trPr>
@@ -1716,7 +2600,7 @@
         </w:trPr>
         <w:tc>
           <w:tcPr>
-            <w:tcW w:w="2534" w:type="dxa"/>
+            <w:tcW w:w="2122" w:type="dxa"/>
           </w:tcPr>
           <w:p>
             <w:pPr>
@@ -1725,6 +2609,7 @@
                 <w:bCs/>
               </w:rPr>
             </w:pPr>
+            <w:permStart w:id="174355543" w:edGrp="everyone" w:colFirst="1" w:colLast="1"/>
             <w:r>
               <w:rPr>
                 <w:b/>
@@ -1743,18 +2628,18 @@
         </w:tc>
         <w:tc>
           <w:tcPr>
-            <w:tcW w:w="6503" w:type="dxa"/>
+            <w:tcW w:w="6915" w:type="dxa"/>
           </w:tcPr>
           <w:p/>
         </w:tc>
       </w:tr>
       <w:tr>
         <w:trPr>
-          <w:trHeight w:val="1846"/>
+          <w:trHeight w:val="850"/>
         </w:trPr>
         <w:tc>
           <w:tcPr>
-            <w:tcW w:w="2534" w:type="dxa"/>
+            <w:tcW w:w="2122" w:type="dxa"/>
           </w:tcPr>
           <w:p>
             <w:pPr>
@@ -1763,6 +2648,8 @@
                 <w:bCs/>
               </w:rPr>
             </w:pPr>
+            <w:permStart w:id="791628959" w:edGrp="everyone" w:colFirst="1" w:colLast="1"/>
+            <w:permEnd w:id="174355543"/>
             <w:r>
               <w:rPr>
                 <w:b/>
@@ -1774,11 +2661,12 @@
         </w:tc>
         <w:tc>
           <w:tcPr>
-            <w:tcW w:w="6503" w:type="dxa"/>
-          </w:tcPr>
-          <w:p/>
-        </w:tc>
-      </w:tr>
+            <w:tcW w:w="6915" w:type="dxa"/>
+          </w:tcPr>
+          <w:p/>
+        </w:tc>
+      </w:tr>
+      <w:permEnd w:id="791628959"/>
     </w:tbl>
     <w:p/>
     <w:p>
@@ -1786,21 +2674,12 @@
         <w:pStyle w:val="Heading1"/>
       </w:pPr>
       <w:r>
-        <w:t xml:space="preserve">Actual ET </w:t>
-      </w:r>
-      <w:r>
-        <w:t xml:space="preserve">of the Hupsel catchment </w:t>
+        <w:t xml:space="preserve">Actual ET of the Hupsel catchment </w:t>
       </w:r>
     </w:p>
     <w:p>
       <w:r>
-        <w:t xml:space="preserve">In the table below explain how you constructed your time series for the actual ET of </w:t>
-      </w:r>
-      <w:r>
-        <w:t xml:space="preserve">the Hupsel catchment </w:t>
-      </w:r>
-      <w:r>
-        <w:t>and give the values and/or include a graph.</w:t>
+        <w:t>In the table below explain how you constructed your time series for the actual ET of the Hupsel catchment and give the values and/or include a graph.</w:t>
       </w:r>
     </w:p>
     <w:tbl>
@@ -1810,8 +2689,8 @@
         <w:tblLook w:val="04A0" w:firstRow="1" w:lastRow="0" w:firstColumn="1" w:lastColumn="0" w:noHBand="0" w:noVBand="1"/>
       </w:tblPr>
       <w:tblGrid>
-        <w:gridCol w:w="2534"/>
-        <w:gridCol w:w="6503"/>
+        <w:gridCol w:w="2122"/>
+        <w:gridCol w:w="6915"/>
       </w:tblGrid>
       <w:tr>
         <w:trPr>
@@ -1819,7 +2698,7 @@
         </w:trPr>
         <w:tc>
           <w:tcPr>
-            <w:tcW w:w="2534" w:type="dxa"/>
+            <w:tcW w:w="2122" w:type="dxa"/>
           </w:tcPr>
           <w:p>
             <w:pPr>
@@ -1828,6 +2707,7 @@
                 <w:bCs/>
               </w:rPr>
             </w:pPr>
+            <w:permStart w:id="1994162073" w:edGrp="everyone" w:colFirst="1" w:colLast="1"/>
             <w:r>
               <w:rPr>
                 <w:b/>
@@ -1846,18 +2726,18 @@
         </w:tc>
         <w:tc>
           <w:tcPr>
-            <w:tcW w:w="6503" w:type="dxa"/>
+            <w:tcW w:w="6915" w:type="dxa"/>
           </w:tcPr>
           <w:p/>
         </w:tc>
       </w:tr>
       <w:tr>
         <w:trPr>
-          <w:trHeight w:val="1846"/>
+          <w:trHeight w:val="993"/>
         </w:trPr>
         <w:tc>
           <w:tcPr>
-            <w:tcW w:w="2534" w:type="dxa"/>
+            <w:tcW w:w="2122" w:type="dxa"/>
           </w:tcPr>
           <w:p>
             <w:pPr>
@@ -1866,6 +2746,8 @@
                 <w:bCs/>
               </w:rPr>
             </w:pPr>
+            <w:permStart w:id="289085604" w:edGrp="everyone" w:colFirst="1" w:colLast="1"/>
+            <w:permEnd w:id="1994162073"/>
             <w:r>
               <w:rPr>
                 <w:b/>
@@ -1877,11 +2759,12 @@
         </w:tc>
         <w:tc>
           <w:tcPr>
-            <w:tcW w:w="6503" w:type="dxa"/>
-          </w:tcPr>
-          <w:p/>
-        </w:tc>
-      </w:tr>
+            <w:tcW w:w="6915" w:type="dxa"/>
+          </w:tcPr>
+          <w:p/>
+        </w:tc>
+      </w:tr>
+      <w:permEnd w:id="289085604"/>
     </w:tbl>
     <w:p/>
     <w:p>
@@ -1909,7 +2792,17 @@
         </w:numPr>
       </w:pPr>
       <w:r>
-        <w:t>Prepare the Excel file with data</w:t>
+        <w:lastRenderedPageBreak/>
+        <w:t xml:space="preserve">Prepare the Excel file with </w:t>
+      </w:r>
+      <w:r>
+        <w:t xml:space="preserve">actual ET </w:t>
+      </w:r>
+      <w:r>
+        <w:t>data</w:t>
+      </w:r>
+      <w:r>
+        <w:t>, as explained in the Jupyter notebook.</w:t>
       </w:r>
     </w:p>
     <w:p>
@@ -1921,13 +2814,25 @@
         </w:numPr>
       </w:pPr>
       <w:r>
-        <w:t>Upload it to the appropriate assignment in Brightspace</w:t>
+        <w:t xml:space="preserve">Upload </w:t>
+      </w:r>
+      <w:r>
+        <w:t xml:space="preserve">that Excel file to </w:t>
+      </w:r>
+      <w:r>
+        <w:t>the appropriate assignment in Brightspace</w:t>
+      </w:r>
+      <w:r>
+        <w:t>.</w:t>
       </w:r>
     </w:p>
     <w:p>
       <w:pPr>
         <w:pStyle w:val="ListParagraph"/>
-        <w:ind w:left="680"/>
+        <w:numPr>
+          <w:ilvl w:val="0"/>
+          <w:numId w:val="8"/>
+        </w:numPr>
       </w:pPr>
       <w:r>
         <w:t xml:space="preserve">Also upload </w:t>
@@ -1943,7 +2848,7 @@
         <w:t xml:space="preserve"> file to the appropriate assignment in Brightspace</w:t>
       </w:r>
       <w:r>
-        <w:t xml:space="preserve"> </w:t>
+        <w:t>.</w:t>
       </w:r>
     </w:p>
     <w:p/>
@@ -2560,6 +3465,119 @@
     </w:lvl>
   </w:abstractNum>
   <w:abstractNum w:abstractNumId="5" w15:restartNumberingAfterBreak="0">
+    <w:nsid w:val="4B9F5B0D"/>
+    <w:multiLevelType w:val="hybridMultilevel"/>
+    <w:tmpl w:val="5BC61DC4"/>
+    <w:lvl w:ilvl="0" w:tplc="FDDCA24A">
+      <w:start w:val="7"/>
+      <w:numFmt w:val="bullet"/>
+      <w:lvlText w:val=""/>
+      <w:lvlJc w:val="left"/>
+      <w:pPr>
+        <w:ind w:left="720" w:hanging="360"/>
+      </w:pPr>
+      <w:rPr>
+        <w:rFonts w:ascii="Symbol" w:eastAsiaTheme="minorHAnsi" w:hAnsi="Symbol" w:cstheme="minorBidi" w:hint="default"/>
+      </w:rPr>
+    </w:lvl>
+    <w:lvl w:ilvl="1" w:tplc="04130003" w:tentative="1">
+      <w:start w:val="1"/>
+      <w:numFmt w:val="bullet"/>
+      <w:lvlText w:val="o"/>
+      <w:lvlJc w:val="left"/>
+      <w:pPr>
+        <w:ind w:left="1440" w:hanging="360"/>
+      </w:pPr>
+      <w:rPr>
+        <w:rFonts w:ascii="Courier New" w:hAnsi="Courier New" w:cs="Courier New" w:hint="default"/>
+      </w:rPr>
+    </w:lvl>
+    <w:lvl w:ilvl="2" w:tplc="04130005" w:tentative="1">
+      <w:start w:val="1"/>
+      <w:numFmt w:val="bullet"/>
+      <w:lvlText w:val=""/>
+      <w:lvlJc w:val="left"/>
+      <w:pPr>
+        <w:ind w:left="2160" w:hanging="360"/>
+      </w:pPr>
+      <w:rPr>
+        <w:rFonts w:ascii="Wingdings" w:hAnsi="Wingdings" w:hint="default"/>
+      </w:rPr>
+    </w:lvl>
+    <w:lvl w:ilvl="3" w:tplc="04130001" w:tentative="1">
+      <w:start w:val="1"/>
+      <w:numFmt w:val="bullet"/>
+      <w:lvlText w:val=""/>
+      <w:lvlJc w:val="left"/>
+      <w:pPr>
+        <w:ind w:left="2880" w:hanging="360"/>
+      </w:pPr>
+      <w:rPr>
+        <w:rFonts w:ascii="Symbol" w:hAnsi="Symbol" w:hint="default"/>
+      </w:rPr>
+    </w:lvl>
+    <w:lvl w:ilvl="4" w:tplc="04130003" w:tentative="1">
+      <w:start w:val="1"/>
+      <w:numFmt w:val="bullet"/>
+      <w:lvlText w:val="o"/>
+      <w:lvlJc w:val="left"/>
+      <w:pPr>
+        <w:ind w:left="3600" w:hanging="360"/>
+      </w:pPr>
+      <w:rPr>
+        <w:rFonts w:ascii="Courier New" w:hAnsi="Courier New" w:cs="Courier New" w:hint="default"/>
+      </w:rPr>
+    </w:lvl>
+    <w:lvl w:ilvl="5" w:tplc="04130005" w:tentative="1">
+      <w:start w:val="1"/>
+      <w:numFmt w:val="bullet"/>
+      <w:lvlText w:val=""/>
+      <w:lvlJc w:val="left"/>
+      <w:pPr>
+        <w:ind w:left="4320" w:hanging="360"/>
+      </w:pPr>
+      <w:rPr>
+        <w:rFonts w:ascii="Wingdings" w:hAnsi="Wingdings" w:hint="default"/>
+      </w:rPr>
+    </w:lvl>
+    <w:lvl w:ilvl="6" w:tplc="04130001" w:tentative="1">
+      <w:start w:val="1"/>
+      <w:numFmt w:val="bullet"/>
+      <w:lvlText w:val=""/>
+      <w:lvlJc w:val="left"/>
+      <w:pPr>
+        <w:ind w:left="5040" w:hanging="360"/>
+      </w:pPr>
+      <w:rPr>
+        <w:rFonts w:ascii="Symbol" w:hAnsi="Symbol" w:hint="default"/>
+      </w:rPr>
+    </w:lvl>
+    <w:lvl w:ilvl="7" w:tplc="04130003" w:tentative="1">
+      <w:start w:val="1"/>
+      <w:numFmt w:val="bullet"/>
+      <w:lvlText w:val="o"/>
+      <w:lvlJc w:val="left"/>
+      <w:pPr>
+        <w:ind w:left="5760" w:hanging="360"/>
+      </w:pPr>
+      <w:rPr>
+        <w:rFonts w:ascii="Courier New" w:hAnsi="Courier New" w:cs="Courier New" w:hint="default"/>
+      </w:rPr>
+    </w:lvl>
+    <w:lvl w:ilvl="8" w:tplc="04130005" w:tentative="1">
+      <w:start w:val="1"/>
+      <w:numFmt w:val="bullet"/>
+      <w:lvlText w:val=""/>
+      <w:lvlJc w:val="left"/>
+      <w:pPr>
+        <w:ind w:left="6480" w:hanging="360"/>
+      </w:pPr>
+      <w:rPr>
+        <w:rFonts w:ascii="Wingdings" w:hAnsi="Wingdings" w:hint="default"/>
+      </w:rPr>
+    </w:lvl>
+  </w:abstractNum>
+  <w:abstractNum w:abstractNumId="6" w15:restartNumberingAfterBreak="0">
     <w:nsid w:val="560A77F9"/>
     <w:multiLevelType w:val="hybridMultilevel"/>
     <w:tmpl w:val="21F4FD1A"/>
@@ -2655,16 +3673,16 @@
     <w:abstractNumId w:val="4"/>
   </w:num>
   <w:num w:numId="3" w16cid:durableId="313997552">
-    <w:abstractNumId w:val="5"/>
+    <w:abstractNumId w:val="6"/>
   </w:num>
   <w:num w:numId="4" w16cid:durableId="1246232985">
-    <w:abstractNumId w:val="5"/>
+    <w:abstractNumId w:val="6"/>
     <w:lvlOverride w:ilvl="0">
       <w:startOverride w:val="1"/>
     </w:lvlOverride>
   </w:num>
   <w:num w:numId="5" w16cid:durableId="352459654">
-    <w:abstractNumId w:val="5"/>
+    <w:abstractNumId w:val="6"/>
     <w:lvlOverride w:ilvl="0">
       <w:startOverride w:val="1"/>
     </w:lvlOverride>
@@ -2677,6 +3695,9 @@
   </w:num>
   <w:num w:numId="8" w16cid:durableId="814682991">
     <w:abstractNumId w:val="1"/>
+  </w:num>
+  <w:num w:numId="9" w16cid:durableId="1389188571">
+    <w:abstractNumId w:val="5"/>
   </w:num>
 </w:numbering>
 </file>
@@ -3079,7 +4100,7 @@
   <w:style w:type="paragraph" w:default="1" w:styleId="Normal">
     <w:name w:val="Normal"/>
     <w:qFormat/>
-    <w:rsid w:val="00D821B9"/>
+    <w:rsid w:val="00273F09"/>
     <w:rPr>
       <w:sz w:val="20"/>
     </w:rPr>
